--- a/210103119_Syaharudin Ikhsan Majid_Pertemuan 4.docx
+++ b/210103119_Syaharudin Ikhsan Majid_Pertemuan 4.docx
@@ -440,8 +440,6 @@
           <w:szCs w:val="24"/>
         </w:rPr>
       </w:pPr>
-      <w:proofErr w:type="spellStart"/>
-      <w:proofErr w:type="gramStart"/>
       <w:r>
         <w:rPr>
           <w:rFonts w:ascii="Times New Roman" w:hAnsi="Times New Roman" w:cs="Times New Roman"/>
@@ -449,808 +447,24 @@
           <w:szCs w:val="24"/>
         </w:rPr>
         <w:lastRenderedPageBreak/>
-        <w:t>Soal</w:t>
-      </w:r>
-      <w:proofErr w:type="spellEnd"/>
-      <w:r>
+        <w:t xml:space="preserve">Soal : </w:t>
+      </w:r>
+    </w:p>
+    <w:p>
+      <w:pPr>
         <w:rPr>
           <w:rFonts w:ascii="Times New Roman" w:hAnsi="Times New Roman" w:cs="Times New Roman"/>
           <w:sz w:val="24"/>
           <w:szCs w:val="24"/>
         </w:rPr>
-        <w:t xml:space="preserve"> :</w:t>
-      </w:r>
-      <w:proofErr w:type="gramEnd"/>
+      </w:pPr>
       <w:r>
         <w:rPr>
           <w:rFonts w:ascii="Times New Roman" w:hAnsi="Times New Roman" w:cs="Times New Roman"/>
           <w:sz w:val="24"/>
           <w:szCs w:val="24"/>
         </w:rPr>
-        <w:t xml:space="preserve"> </w:t>
-      </w:r>
-    </w:p>
-    <w:p>
-      <w:pPr>
-        <w:rPr>
-          <w:rFonts w:ascii="Times New Roman" w:hAnsi="Times New Roman" w:cs="Times New Roman"/>
-          <w:sz w:val="24"/>
-          <w:szCs w:val="24"/>
-        </w:rPr>
-      </w:pPr>
-      <w:proofErr w:type="spellStart"/>
-      <w:r>
-        <w:rPr>
-          <w:rFonts w:ascii="Times New Roman" w:hAnsi="Times New Roman" w:cs="Times New Roman"/>
-          <w:sz w:val="24"/>
-          <w:szCs w:val="24"/>
-        </w:rPr>
-        <w:t>Sebuah</w:t>
-      </w:r>
-      <w:proofErr w:type="spellEnd"/>
-      <w:r>
-        <w:rPr>
-          <w:rFonts w:ascii="Times New Roman" w:hAnsi="Times New Roman" w:cs="Times New Roman"/>
-          <w:sz w:val="24"/>
-          <w:szCs w:val="24"/>
-        </w:rPr>
-        <w:t xml:space="preserve"> </w:t>
-      </w:r>
-      <w:proofErr w:type="spellStart"/>
-      <w:r>
-        <w:rPr>
-          <w:rFonts w:ascii="Times New Roman" w:hAnsi="Times New Roman" w:cs="Times New Roman"/>
-          <w:sz w:val="24"/>
-          <w:szCs w:val="24"/>
-        </w:rPr>
-        <w:t>perusahaan</w:t>
-      </w:r>
-      <w:proofErr w:type="spellEnd"/>
-      <w:r>
-        <w:rPr>
-          <w:rFonts w:ascii="Times New Roman" w:hAnsi="Times New Roman" w:cs="Times New Roman"/>
-          <w:sz w:val="24"/>
-          <w:szCs w:val="24"/>
-        </w:rPr>
-        <w:t xml:space="preserve"> </w:t>
-      </w:r>
-      <w:proofErr w:type="spellStart"/>
-      <w:r>
-        <w:rPr>
-          <w:rFonts w:ascii="Times New Roman" w:hAnsi="Times New Roman" w:cs="Times New Roman"/>
-          <w:sz w:val="24"/>
-          <w:szCs w:val="24"/>
-        </w:rPr>
-        <w:t>memberlakukan</w:t>
-      </w:r>
-      <w:proofErr w:type="spellEnd"/>
-      <w:r>
-        <w:rPr>
-          <w:rFonts w:ascii="Times New Roman" w:hAnsi="Times New Roman" w:cs="Times New Roman"/>
-          <w:sz w:val="24"/>
-          <w:szCs w:val="24"/>
-        </w:rPr>
-        <w:t xml:space="preserve"> </w:t>
-      </w:r>
-      <w:proofErr w:type="spellStart"/>
-      <w:r>
-        <w:rPr>
-          <w:rFonts w:ascii="Times New Roman" w:hAnsi="Times New Roman" w:cs="Times New Roman"/>
-          <w:sz w:val="24"/>
-          <w:szCs w:val="24"/>
-        </w:rPr>
-        <w:t>penggajian</w:t>
-      </w:r>
-      <w:proofErr w:type="spellEnd"/>
-      <w:r>
-        <w:rPr>
-          <w:rFonts w:ascii="Times New Roman" w:hAnsi="Times New Roman" w:cs="Times New Roman"/>
-          <w:sz w:val="24"/>
-          <w:szCs w:val="24"/>
-        </w:rPr>
-        <w:t xml:space="preserve"> </w:t>
-      </w:r>
-      <w:proofErr w:type="spellStart"/>
-      <w:r>
-        <w:rPr>
-          <w:rFonts w:ascii="Times New Roman" w:hAnsi="Times New Roman" w:cs="Times New Roman"/>
-          <w:sz w:val="24"/>
-          <w:szCs w:val="24"/>
-        </w:rPr>
-        <w:t>sebagai</w:t>
-      </w:r>
-      <w:proofErr w:type="spellEnd"/>
-      <w:r>
-        <w:rPr>
-          <w:rFonts w:ascii="Times New Roman" w:hAnsi="Times New Roman" w:cs="Times New Roman"/>
-          <w:sz w:val="24"/>
-          <w:szCs w:val="24"/>
-        </w:rPr>
-        <w:t xml:space="preserve"> </w:t>
-      </w:r>
-      <w:proofErr w:type="spellStart"/>
-      <w:r>
-        <w:rPr>
-          <w:rFonts w:ascii="Times New Roman" w:hAnsi="Times New Roman" w:cs="Times New Roman"/>
-          <w:sz w:val="24"/>
-          <w:szCs w:val="24"/>
-        </w:rPr>
-        <w:t>berikut</w:t>
-      </w:r>
-      <w:proofErr w:type="spellEnd"/>
-      <w:r>
-        <w:rPr>
-          <w:rFonts w:ascii="Times New Roman" w:hAnsi="Times New Roman" w:cs="Times New Roman"/>
-          <w:sz w:val="24"/>
-          <w:szCs w:val="24"/>
-        </w:rPr>
-        <w:t xml:space="preserve">: </w:t>
-      </w:r>
-      <w:proofErr w:type="spellStart"/>
-      <w:r>
-        <w:rPr>
-          <w:rFonts w:ascii="Times New Roman" w:hAnsi="Times New Roman" w:cs="Times New Roman"/>
-          <w:sz w:val="24"/>
-          <w:szCs w:val="24"/>
-        </w:rPr>
-        <w:t>gaji</w:t>
-      </w:r>
-      <w:proofErr w:type="spellEnd"/>
-      <w:r>
-        <w:rPr>
-          <w:rFonts w:ascii="Times New Roman" w:hAnsi="Times New Roman" w:cs="Times New Roman"/>
-          <w:sz w:val="24"/>
-          <w:szCs w:val="24"/>
-        </w:rPr>
-        <w:t xml:space="preserve"> </w:t>
-      </w:r>
-      <w:proofErr w:type="spellStart"/>
-      <w:r>
-        <w:rPr>
-          <w:rFonts w:ascii="Times New Roman" w:hAnsi="Times New Roman" w:cs="Times New Roman"/>
-          <w:sz w:val="24"/>
-          <w:szCs w:val="24"/>
-        </w:rPr>
-        <w:t>pegawai</w:t>
-      </w:r>
-      <w:proofErr w:type="spellEnd"/>
-      <w:r>
-        <w:rPr>
-          <w:rFonts w:ascii="Times New Roman" w:hAnsi="Times New Roman" w:cs="Times New Roman"/>
-          <w:sz w:val="24"/>
-          <w:szCs w:val="24"/>
-        </w:rPr>
-        <w:t xml:space="preserve"> </w:t>
-      </w:r>
-      <w:proofErr w:type="spellStart"/>
-      <w:r>
-        <w:rPr>
-          <w:rFonts w:ascii="Times New Roman" w:hAnsi="Times New Roman" w:cs="Times New Roman"/>
-          <w:sz w:val="24"/>
-          <w:szCs w:val="24"/>
-        </w:rPr>
-        <w:t>terdiri</w:t>
-      </w:r>
-      <w:proofErr w:type="spellEnd"/>
-      <w:r>
-        <w:rPr>
-          <w:rFonts w:ascii="Times New Roman" w:hAnsi="Times New Roman" w:cs="Times New Roman"/>
-          <w:sz w:val="24"/>
-          <w:szCs w:val="24"/>
-        </w:rPr>
-        <w:t xml:space="preserve"> </w:t>
-      </w:r>
-      <w:proofErr w:type="spellStart"/>
-      <w:r>
-        <w:rPr>
-          <w:rFonts w:ascii="Times New Roman" w:hAnsi="Times New Roman" w:cs="Times New Roman"/>
-          <w:sz w:val="24"/>
-          <w:szCs w:val="24"/>
-        </w:rPr>
-        <w:t>dari</w:t>
-      </w:r>
-      <w:proofErr w:type="spellEnd"/>
-      <w:r>
-        <w:rPr>
-          <w:rFonts w:ascii="Times New Roman" w:hAnsi="Times New Roman" w:cs="Times New Roman"/>
-          <w:sz w:val="24"/>
-          <w:szCs w:val="24"/>
-        </w:rPr>
-        <w:t xml:space="preserve"> </w:t>
-      </w:r>
-      <w:proofErr w:type="spellStart"/>
-      <w:r>
-        <w:rPr>
-          <w:rFonts w:ascii="Times New Roman" w:hAnsi="Times New Roman" w:cs="Times New Roman"/>
-          <w:sz w:val="24"/>
-          <w:szCs w:val="24"/>
-        </w:rPr>
-        <w:t>gaji</w:t>
-      </w:r>
-      <w:proofErr w:type="spellEnd"/>
-      <w:r>
-        <w:rPr>
-          <w:rFonts w:ascii="Times New Roman" w:hAnsi="Times New Roman" w:cs="Times New Roman"/>
-          <w:sz w:val="24"/>
-          <w:szCs w:val="24"/>
-        </w:rPr>
-        <w:t xml:space="preserve"> </w:t>
-      </w:r>
-      <w:proofErr w:type="spellStart"/>
-      <w:r>
-        <w:rPr>
-          <w:rFonts w:ascii="Times New Roman" w:hAnsi="Times New Roman" w:cs="Times New Roman"/>
-          <w:sz w:val="24"/>
-          <w:szCs w:val="24"/>
-        </w:rPr>
-        <w:t>pokok</w:t>
-      </w:r>
-      <w:proofErr w:type="spellEnd"/>
-      <w:r>
-        <w:rPr>
-          <w:rFonts w:ascii="Times New Roman" w:hAnsi="Times New Roman" w:cs="Times New Roman"/>
-          <w:sz w:val="24"/>
-          <w:szCs w:val="24"/>
-        </w:rPr>
-        <w:t xml:space="preserve"> (</w:t>
-      </w:r>
-      <w:proofErr w:type="spellStart"/>
-      <w:r>
-        <w:rPr>
-          <w:rFonts w:ascii="Times New Roman" w:hAnsi="Times New Roman" w:cs="Times New Roman"/>
-          <w:sz w:val="24"/>
-          <w:szCs w:val="24"/>
-        </w:rPr>
-        <w:t>gp</w:t>
-      </w:r>
-      <w:proofErr w:type="spellEnd"/>
-      <w:r>
-        <w:rPr>
-          <w:rFonts w:ascii="Times New Roman" w:hAnsi="Times New Roman" w:cs="Times New Roman"/>
-          <w:sz w:val="24"/>
-          <w:szCs w:val="24"/>
-        </w:rPr>
-        <w:t xml:space="preserve">), </w:t>
-      </w:r>
-      <w:proofErr w:type="spellStart"/>
-      <w:r>
-        <w:rPr>
-          <w:rFonts w:ascii="Times New Roman" w:hAnsi="Times New Roman" w:cs="Times New Roman"/>
-          <w:sz w:val="24"/>
-          <w:szCs w:val="24"/>
-        </w:rPr>
-        <w:t>tunjangan</w:t>
-      </w:r>
-      <w:proofErr w:type="spellEnd"/>
-      <w:r>
-        <w:rPr>
-          <w:rFonts w:ascii="Times New Roman" w:hAnsi="Times New Roman" w:cs="Times New Roman"/>
-          <w:sz w:val="24"/>
-          <w:szCs w:val="24"/>
-        </w:rPr>
-        <w:t xml:space="preserve"> (</w:t>
-      </w:r>
-      <w:proofErr w:type="spellStart"/>
-      <w:r>
-        <w:rPr>
-          <w:rFonts w:ascii="Times New Roman" w:hAnsi="Times New Roman" w:cs="Times New Roman"/>
-          <w:sz w:val="24"/>
-          <w:szCs w:val="24"/>
-        </w:rPr>
-        <w:t>tjg</w:t>
-      </w:r>
-      <w:proofErr w:type="spellEnd"/>
-      <w:r>
-        <w:rPr>
-          <w:rFonts w:ascii="Times New Roman" w:hAnsi="Times New Roman" w:cs="Times New Roman"/>
-          <w:sz w:val="24"/>
-          <w:szCs w:val="24"/>
-        </w:rPr>
-        <w:t xml:space="preserve">) dan </w:t>
-      </w:r>
-      <w:proofErr w:type="spellStart"/>
-      <w:r>
-        <w:rPr>
-          <w:rFonts w:ascii="Times New Roman" w:hAnsi="Times New Roman" w:cs="Times New Roman"/>
-          <w:sz w:val="24"/>
-          <w:szCs w:val="24"/>
-        </w:rPr>
-        <w:t>lembur</w:t>
-      </w:r>
-      <w:proofErr w:type="spellEnd"/>
-      <w:r>
-        <w:rPr>
-          <w:rFonts w:ascii="Times New Roman" w:hAnsi="Times New Roman" w:cs="Times New Roman"/>
-          <w:sz w:val="24"/>
-          <w:szCs w:val="24"/>
-        </w:rPr>
-        <w:t xml:space="preserve"> (</w:t>
-      </w:r>
-      <w:proofErr w:type="spellStart"/>
-      <w:r>
-        <w:rPr>
-          <w:rFonts w:ascii="Times New Roman" w:hAnsi="Times New Roman" w:cs="Times New Roman"/>
-          <w:sz w:val="24"/>
-          <w:szCs w:val="24"/>
-        </w:rPr>
-        <w:t>lm</w:t>
-      </w:r>
-      <w:proofErr w:type="spellEnd"/>
-      <w:r>
-        <w:rPr>
-          <w:rFonts w:ascii="Times New Roman" w:hAnsi="Times New Roman" w:cs="Times New Roman"/>
-          <w:sz w:val="24"/>
-          <w:szCs w:val="24"/>
-        </w:rPr>
-        <w:t xml:space="preserve">). </w:t>
-      </w:r>
-      <w:proofErr w:type="spellStart"/>
-      <w:r>
-        <w:rPr>
-          <w:rFonts w:ascii="Times New Roman" w:hAnsi="Times New Roman" w:cs="Times New Roman"/>
-          <w:sz w:val="24"/>
-          <w:szCs w:val="24"/>
-        </w:rPr>
-        <w:t>Besar</w:t>
-      </w:r>
-      <w:proofErr w:type="spellEnd"/>
-      <w:r>
-        <w:rPr>
-          <w:rFonts w:ascii="Times New Roman" w:hAnsi="Times New Roman" w:cs="Times New Roman"/>
-          <w:sz w:val="24"/>
-          <w:szCs w:val="24"/>
-        </w:rPr>
-        <w:t xml:space="preserve"> </w:t>
-      </w:r>
-      <w:proofErr w:type="spellStart"/>
-      <w:r>
-        <w:rPr>
-          <w:rFonts w:ascii="Times New Roman" w:hAnsi="Times New Roman" w:cs="Times New Roman"/>
-          <w:sz w:val="24"/>
-          <w:szCs w:val="24"/>
-        </w:rPr>
-        <w:t>tunjangan</w:t>
-      </w:r>
-      <w:proofErr w:type="spellEnd"/>
-      <w:r>
-        <w:rPr>
-          <w:rFonts w:ascii="Times New Roman" w:hAnsi="Times New Roman" w:cs="Times New Roman"/>
-          <w:sz w:val="24"/>
-          <w:szCs w:val="24"/>
-        </w:rPr>
-        <w:t xml:space="preserve"> </w:t>
-      </w:r>
-      <w:proofErr w:type="spellStart"/>
-      <w:r>
-        <w:rPr>
-          <w:rFonts w:ascii="Times New Roman" w:hAnsi="Times New Roman" w:cs="Times New Roman"/>
-          <w:sz w:val="24"/>
-          <w:szCs w:val="24"/>
-        </w:rPr>
-        <w:t>adalah</w:t>
-      </w:r>
-      <w:proofErr w:type="spellEnd"/>
-      <w:r>
-        <w:rPr>
-          <w:rFonts w:ascii="Times New Roman" w:hAnsi="Times New Roman" w:cs="Times New Roman"/>
-          <w:sz w:val="24"/>
-          <w:szCs w:val="24"/>
-        </w:rPr>
-        <w:t xml:space="preserve"> 20% </w:t>
-      </w:r>
-      <w:proofErr w:type="spellStart"/>
-      <w:r>
-        <w:rPr>
-          <w:rFonts w:ascii="Times New Roman" w:hAnsi="Times New Roman" w:cs="Times New Roman"/>
-          <w:sz w:val="24"/>
-          <w:szCs w:val="24"/>
-        </w:rPr>
-        <w:t>dari</w:t>
-      </w:r>
-      <w:proofErr w:type="spellEnd"/>
-      <w:r>
-        <w:rPr>
-          <w:rFonts w:ascii="Times New Roman" w:hAnsi="Times New Roman" w:cs="Times New Roman"/>
-          <w:sz w:val="24"/>
-          <w:szCs w:val="24"/>
-        </w:rPr>
-        <w:t xml:space="preserve"> </w:t>
-      </w:r>
-      <w:proofErr w:type="spellStart"/>
-      <w:r>
-        <w:rPr>
-          <w:rFonts w:ascii="Times New Roman" w:hAnsi="Times New Roman" w:cs="Times New Roman"/>
-          <w:sz w:val="24"/>
-          <w:szCs w:val="24"/>
-        </w:rPr>
-        <w:t>gaji</w:t>
-      </w:r>
-      <w:proofErr w:type="spellEnd"/>
-      <w:r>
-        <w:rPr>
-          <w:rFonts w:ascii="Times New Roman" w:hAnsi="Times New Roman" w:cs="Times New Roman"/>
-          <w:sz w:val="24"/>
-          <w:szCs w:val="24"/>
-        </w:rPr>
-        <w:t xml:space="preserve"> </w:t>
-      </w:r>
-      <w:proofErr w:type="spellStart"/>
-      <w:r>
-        <w:rPr>
-          <w:rFonts w:ascii="Times New Roman" w:hAnsi="Times New Roman" w:cs="Times New Roman"/>
-          <w:sz w:val="24"/>
-          <w:szCs w:val="24"/>
-        </w:rPr>
-        <w:t>pokok</w:t>
-      </w:r>
-      <w:proofErr w:type="spellEnd"/>
-      <w:r>
-        <w:rPr>
-          <w:rFonts w:ascii="Times New Roman" w:hAnsi="Times New Roman" w:cs="Times New Roman"/>
-          <w:sz w:val="24"/>
-          <w:szCs w:val="24"/>
-        </w:rPr>
-        <w:t xml:space="preserve">, </w:t>
-      </w:r>
-      <w:proofErr w:type="spellStart"/>
-      <w:r>
-        <w:rPr>
-          <w:rFonts w:ascii="Times New Roman" w:hAnsi="Times New Roman" w:cs="Times New Roman"/>
-          <w:sz w:val="24"/>
-          <w:szCs w:val="24"/>
-        </w:rPr>
-        <w:t>sedangkan</w:t>
-      </w:r>
-      <w:proofErr w:type="spellEnd"/>
-      <w:r>
-        <w:rPr>
-          <w:rFonts w:ascii="Times New Roman" w:hAnsi="Times New Roman" w:cs="Times New Roman"/>
-          <w:sz w:val="24"/>
-          <w:szCs w:val="24"/>
-        </w:rPr>
-        <w:t xml:space="preserve"> </w:t>
-      </w:r>
-      <w:proofErr w:type="spellStart"/>
-      <w:r>
-        <w:rPr>
-          <w:rFonts w:ascii="Times New Roman" w:hAnsi="Times New Roman" w:cs="Times New Roman"/>
-          <w:sz w:val="24"/>
-          <w:szCs w:val="24"/>
-        </w:rPr>
-        <w:t>lembur</w:t>
-      </w:r>
-      <w:proofErr w:type="spellEnd"/>
-      <w:r>
-        <w:rPr>
-          <w:rFonts w:ascii="Times New Roman" w:hAnsi="Times New Roman" w:cs="Times New Roman"/>
-          <w:sz w:val="24"/>
-          <w:szCs w:val="24"/>
-        </w:rPr>
-        <w:t xml:space="preserve"> </w:t>
-      </w:r>
-      <w:proofErr w:type="spellStart"/>
-      <w:r>
-        <w:rPr>
-          <w:rFonts w:ascii="Times New Roman" w:hAnsi="Times New Roman" w:cs="Times New Roman"/>
-          <w:sz w:val="24"/>
-          <w:szCs w:val="24"/>
-        </w:rPr>
-        <w:t>bergantung</w:t>
-      </w:r>
-      <w:proofErr w:type="spellEnd"/>
-      <w:r>
-        <w:rPr>
-          <w:rFonts w:ascii="Times New Roman" w:hAnsi="Times New Roman" w:cs="Times New Roman"/>
-          <w:sz w:val="24"/>
-          <w:szCs w:val="24"/>
-        </w:rPr>
-        <w:t xml:space="preserve"> </w:t>
-      </w:r>
-      <w:proofErr w:type="spellStart"/>
-      <w:r>
-        <w:rPr>
-          <w:rFonts w:ascii="Times New Roman" w:hAnsi="Times New Roman" w:cs="Times New Roman"/>
-          <w:sz w:val="24"/>
-          <w:szCs w:val="24"/>
-        </w:rPr>
-        <w:t>dari</w:t>
-      </w:r>
-      <w:proofErr w:type="spellEnd"/>
-      <w:r>
-        <w:rPr>
-          <w:rFonts w:ascii="Times New Roman" w:hAnsi="Times New Roman" w:cs="Times New Roman"/>
-          <w:sz w:val="24"/>
-          <w:szCs w:val="24"/>
-        </w:rPr>
-        <w:t xml:space="preserve"> total jam </w:t>
-      </w:r>
-      <w:proofErr w:type="spellStart"/>
-      <w:r>
-        <w:rPr>
-          <w:rFonts w:ascii="Times New Roman" w:hAnsi="Times New Roman" w:cs="Times New Roman"/>
-          <w:sz w:val="24"/>
-          <w:szCs w:val="24"/>
-        </w:rPr>
-        <w:t>kerja</w:t>
-      </w:r>
-      <w:proofErr w:type="spellEnd"/>
-      <w:r>
-        <w:rPr>
-          <w:rFonts w:ascii="Times New Roman" w:hAnsi="Times New Roman" w:cs="Times New Roman"/>
-          <w:sz w:val="24"/>
-          <w:szCs w:val="24"/>
-        </w:rPr>
-        <w:t xml:space="preserve"> (</w:t>
-      </w:r>
-      <w:proofErr w:type="spellStart"/>
-      <w:r>
-        <w:rPr>
-          <w:rFonts w:ascii="Times New Roman" w:hAnsi="Times New Roman" w:cs="Times New Roman"/>
-          <w:sz w:val="24"/>
-          <w:szCs w:val="24"/>
-        </w:rPr>
-        <w:t>jk</w:t>
-      </w:r>
-      <w:proofErr w:type="spellEnd"/>
-      <w:r>
-        <w:rPr>
-          <w:rFonts w:ascii="Times New Roman" w:hAnsi="Times New Roman" w:cs="Times New Roman"/>
-          <w:sz w:val="24"/>
-          <w:szCs w:val="24"/>
-        </w:rPr>
-        <w:t xml:space="preserve">). Jika total jam </w:t>
-      </w:r>
-      <w:proofErr w:type="spellStart"/>
-      <w:r>
-        <w:rPr>
-          <w:rFonts w:ascii="Times New Roman" w:hAnsi="Times New Roman" w:cs="Times New Roman"/>
-          <w:sz w:val="24"/>
-          <w:szCs w:val="24"/>
-        </w:rPr>
-        <w:t>kerja</w:t>
-      </w:r>
-      <w:proofErr w:type="spellEnd"/>
-      <w:r>
-        <w:rPr>
-          <w:rFonts w:ascii="Times New Roman" w:hAnsi="Times New Roman" w:cs="Times New Roman"/>
-          <w:sz w:val="24"/>
-          <w:szCs w:val="24"/>
-        </w:rPr>
-        <w:t xml:space="preserve"> </w:t>
-      </w:r>
-      <w:proofErr w:type="spellStart"/>
-      <w:r>
-        <w:rPr>
-          <w:rFonts w:ascii="Times New Roman" w:hAnsi="Times New Roman" w:cs="Times New Roman"/>
-          <w:sz w:val="24"/>
-          <w:szCs w:val="24"/>
-        </w:rPr>
-        <w:t>diatas</w:t>
-      </w:r>
-      <w:proofErr w:type="spellEnd"/>
-      <w:r>
-        <w:rPr>
-          <w:rFonts w:ascii="Times New Roman" w:hAnsi="Times New Roman" w:cs="Times New Roman"/>
-          <w:sz w:val="24"/>
-          <w:szCs w:val="24"/>
-        </w:rPr>
-        <w:t xml:space="preserve"> 200 jam, </w:t>
-      </w:r>
-      <w:proofErr w:type="spellStart"/>
-      <w:r>
-        <w:rPr>
-          <w:rFonts w:ascii="Times New Roman" w:hAnsi="Times New Roman" w:cs="Times New Roman"/>
-          <w:sz w:val="24"/>
-          <w:szCs w:val="24"/>
-        </w:rPr>
-        <w:t>maka</w:t>
-      </w:r>
-      <w:proofErr w:type="spellEnd"/>
-      <w:r>
-        <w:rPr>
-          <w:rFonts w:ascii="Times New Roman" w:hAnsi="Times New Roman" w:cs="Times New Roman"/>
-          <w:sz w:val="24"/>
-          <w:szCs w:val="24"/>
-        </w:rPr>
-        <w:t xml:space="preserve"> </w:t>
-      </w:r>
-      <w:proofErr w:type="spellStart"/>
-      <w:r>
-        <w:rPr>
-          <w:rFonts w:ascii="Times New Roman" w:hAnsi="Times New Roman" w:cs="Times New Roman"/>
-          <w:sz w:val="24"/>
-          <w:szCs w:val="24"/>
-        </w:rPr>
-        <w:t>pegawai</w:t>
-      </w:r>
-      <w:proofErr w:type="spellEnd"/>
-      <w:r>
-        <w:rPr>
-          <w:rFonts w:ascii="Times New Roman" w:hAnsi="Times New Roman" w:cs="Times New Roman"/>
-          <w:sz w:val="24"/>
-          <w:szCs w:val="24"/>
-        </w:rPr>
-        <w:t xml:space="preserve"> </w:t>
-      </w:r>
-      <w:proofErr w:type="spellStart"/>
-      <w:r>
-        <w:rPr>
-          <w:rFonts w:ascii="Times New Roman" w:hAnsi="Times New Roman" w:cs="Times New Roman"/>
-          <w:sz w:val="24"/>
-          <w:szCs w:val="24"/>
-        </w:rPr>
-        <w:t>mendapat</w:t>
-      </w:r>
-      <w:proofErr w:type="spellEnd"/>
-      <w:r>
-        <w:rPr>
-          <w:rFonts w:ascii="Times New Roman" w:hAnsi="Times New Roman" w:cs="Times New Roman"/>
-          <w:sz w:val="24"/>
-          <w:szCs w:val="24"/>
-        </w:rPr>
-        <w:t xml:space="preserve"> </w:t>
-      </w:r>
-      <w:proofErr w:type="spellStart"/>
-      <w:r>
-        <w:rPr>
-          <w:rFonts w:ascii="Times New Roman" w:hAnsi="Times New Roman" w:cs="Times New Roman"/>
-          <w:sz w:val="24"/>
-          <w:szCs w:val="24"/>
-        </w:rPr>
-        <w:t>tambahan</w:t>
-      </w:r>
-      <w:proofErr w:type="spellEnd"/>
-      <w:r>
-        <w:rPr>
-          <w:rFonts w:ascii="Times New Roman" w:hAnsi="Times New Roman" w:cs="Times New Roman"/>
-          <w:sz w:val="24"/>
-          <w:szCs w:val="24"/>
-        </w:rPr>
-        <w:t xml:space="preserve"> uang 20.000 </w:t>
-      </w:r>
-      <w:proofErr w:type="spellStart"/>
-      <w:r>
-        <w:rPr>
-          <w:rFonts w:ascii="Times New Roman" w:hAnsi="Times New Roman" w:cs="Times New Roman"/>
-          <w:sz w:val="24"/>
-          <w:szCs w:val="24"/>
-        </w:rPr>
-        <w:t>perjam</w:t>
-      </w:r>
-      <w:proofErr w:type="spellEnd"/>
-      <w:r>
-        <w:rPr>
-          <w:rFonts w:ascii="Times New Roman" w:hAnsi="Times New Roman" w:cs="Times New Roman"/>
-          <w:sz w:val="24"/>
-          <w:szCs w:val="24"/>
-        </w:rPr>
-        <w:t xml:space="preserve"> </w:t>
-      </w:r>
-      <w:proofErr w:type="spellStart"/>
-      <w:r>
-        <w:rPr>
-          <w:rFonts w:ascii="Times New Roman" w:hAnsi="Times New Roman" w:cs="Times New Roman"/>
-          <w:sz w:val="24"/>
-          <w:szCs w:val="24"/>
-        </w:rPr>
-        <w:t>kelebihan</w:t>
-      </w:r>
-      <w:proofErr w:type="spellEnd"/>
-      <w:r>
-        <w:rPr>
-          <w:rFonts w:ascii="Times New Roman" w:hAnsi="Times New Roman" w:cs="Times New Roman"/>
-          <w:sz w:val="24"/>
-          <w:szCs w:val="24"/>
-        </w:rPr>
-        <w:t xml:space="preserve">. </w:t>
-      </w:r>
-      <w:proofErr w:type="spellStart"/>
-      <w:r>
-        <w:rPr>
-          <w:rFonts w:ascii="Times New Roman" w:hAnsi="Times New Roman" w:cs="Times New Roman"/>
-          <w:sz w:val="24"/>
-          <w:szCs w:val="24"/>
-        </w:rPr>
-        <w:t>Pegawai</w:t>
-      </w:r>
-      <w:proofErr w:type="spellEnd"/>
-      <w:r>
-        <w:rPr>
-          <w:rFonts w:ascii="Times New Roman" w:hAnsi="Times New Roman" w:cs="Times New Roman"/>
-          <w:sz w:val="24"/>
-          <w:szCs w:val="24"/>
-        </w:rPr>
-        <w:t xml:space="preserve"> juga </w:t>
-      </w:r>
-      <w:proofErr w:type="spellStart"/>
-      <w:r>
-        <w:rPr>
-          <w:rFonts w:ascii="Times New Roman" w:hAnsi="Times New Roman" w:cs="Times New Roman"/>
-          <w:sz w:val="24"/>
-          <w:szCs w:val="24"/>
-        </w:rPr>
-        <w:t>dikenai</w:t>
-      </w:r>
-      <w:proofErr w:type="spellEnd"/>
-      <w:r>
-        <w:rPr>
-          <w:rFonts w:ascii="Times New Roman" w:hAnsi="Times New Roman" w:cs="Times New Roman"/>
-          <w:sz w:val="24"/>
-          <w:szCs w:val="24"/>
-        </w:rPr>
-        <w:t xml:space="preserve"> </w:t>
-      </w:r>
-      <w:proofErr w:type="spellStart"/>
-      <w:r>
-        <w:rPr>
-          <w:rFonts w:ascii="Times New Roman" w:hAnsi="Times New Roman" w:cs="Times New Roman"/>
-          <w:sz w:val="24"/>
-          <w:szCs w:val="24"/>
-        </w:rPr>
-        <w:t>pajak</w:t>
-      </w:r>
-      <w:proofErr w:type="spellEnd"/>
-      <w:r>
-        <w:rPr>
-          <w:rFonts w:ascii="Times New Roman" w:hAnsi="Times New Roman" w:cs="Times New Roman"/>
-          <w:sz w:val="24"/>
-          <w:szCs w:val="24"/>
-        </w:rPr>
-        <w:t xml:space="preserve"> </w:t>
-      </w:r>
-      <w:proofErr w:type="spellStart"/>
-      <w:r>
-        <w:rPr>
-          <w:rFonts w:ascii="Times New Roman" w:hAnsi="Times New Roman" w:cs="Times New Roman"/>
-          <w:sz w:val="24"/>
-          <w:szCs w:val="24"/>
-        </w:rPr>
-        <w:t>sebesar</w:t>
-      </w:r>
-      <w:proofErr w:type="spellEnd"/>
-      <w:r>
-        <w:rPr>
-          <w:rFonts w:ascii="Times New Roman" w:hAnsi="Times New Roman" w:cs="Times New Roman"/>
-          <w:sz w:val="24"/>
-          <w:szCs w:val="24"/>
-        </w:rPr>
-        <w:t xml:space="preserve"> 10% </w:t>
-      </w:r>
-      <w:proofErr w:type="spellStart"/>
-      <w:r>
-        <w:rPr>
-          <w:rFonts w:ascii="Times New Roman" w:hAnsi="Times New Roman" w:cs="Times New Roman"/>
-          <w:sz w:val="24"/>
-          <w:szCs w:val="24"/>
-        </w:rPr>
-        <w:t>dari</w:t>
-      </w:r>
-      <w:proofErr w:type="spellEnd"/>
-      <w:r>
-        <w:rPr>
-          <w:rFonts w:ascii="Times New Roman" w:hAnsi="Times New Roman" w:cs="Times New Roman"/>
-          <w:sz w:val="24"/>
-          <w:szCs w:val="24"/>
-        </w:rPr>
-        <w:t xml:space="preserve"> </w:t>
-      </w:r>
-      <w:proofErr w:type="spellStart"/>
-      <w:r>
-        <w:rPr>
-          <w:rFonts w:ascii="Times New Roman" w:hAnsi="Times New Roman" w:cs="Times New Roman"/>
-          <w:sz w:val="24"/>
-          <w:szCs w:val="24"/>
-        </w:rPr>
-        <w:t>gaji</w:t>
-      </w:r>
-      <w:proofErr w:type="spellEnd"/>
-      <w:r>
-        <w:rPr>
-          <w:rFonts w:ascii="Times New Roman" w:hAnsi="Times New Roman" w:cs="Times New Roman"/>
-          <w:sz w:val="24"/>
-          <w:szCs w:val="24"/>
-        </w:rPr>
-        <w:t xml:space="preserve">. </w:t>
+        <w:t xml:space="preserve">Sebuah perusahaan memberlakukan penggajian sebagai berikut: gaji pegawai terdiri dari gaji pokok (gp), tunjangan (tjg) dan lembur (lm). Besar tunjangan adalah 20% dari gaji pokok, sedangkan lembur bergantung dari total jam kerja (jk). Jika total jam kerja diatas 200 jam, maka pegawai mendapat tambahan uang 20.000 perjam kelebihan. Pegawai juga dikenai pajak sebesar 10% dari gaji. </w:t>
       </w:r>
     </w:p>
     <w:p>
@@ -1289,234 +503,42 @@
           <v:shape id="_x0000_s1104" type="#_x0000_t75" style="position:absolute;margin-left:203.05pt;margin-top:23.7pt;width:174.85pt;height:575.95pt;z-index:-251657216">
             <v:imagedata r:id="rId8" o:title=""/>
           </v:shape>
-          <o:OLEObject Type="Embed" ProgID="Visio.Drawing.15" ShapeID="_x0000_s1104" DrawAspect="Content" ObjectID="_1694888247" r:id="rId9"/>
+          <o:OLEObject Type="Embed" ProgID="Visio.Drawing.15" ShapeID="_x0000_s1104" DrawAspect="Content" ObjectID="_1694889425" r:id="rId9"/>
         </w:object>
       </w:r>
-      <w:proofErr w:type="spellStart"/>
       <w:r>
         <w:rPr>
           <w:rFonts w:ascii="Times New Roman" w:hAnsi="Times New Roman" w:cs="Times New Roman"/>
           <w:sz w:val="24"/>
           <w:szCs w:val="24"/>
         </w:rPr>
-        <w:t>Buatlah</w:t>
-      </w:r>
-      <w:proofErr w:type="spellEnd"/>
-      <w:r>
+        <w:t>Buatlah flowchart dan program dengan C++ untuk menghitung gaji dengan masukkan gaji pokok dan jam kerja.</w:t>
+      </w:r>
+    </w:p>
+    <w:p>
+      <w:pPr>
         <w:rPr>
           <w:rFonts w:ascii="Times New Roman" w:hAnsi="Times New Roman" w:cs="Times New Roman"/>
           <w:sz w:val="24"/>
           <w:szCs w:val="24"/>
         </w:rPr>
-        <w:t xml:space="preserve"> flowchart dan program </w:t>
-      </w:r>
-      <w:proofErr w:type="spellStart"/>
-      <w:r>
+      </w:pPr>
+    </w:p>
+    <w:p>
+      <w:pPr>
         <w:rPr>
           <w:rFonts w:ascii="Times New Roman" w:hAnsi="Times New Roman" w:cs="Times New Roman"/>
           <w:sz w:val="24"/>
           <w:szCs w:val="24"/>
         </w:rPr>
-        <w:t>dengan</w:t>
-      </w:r>
-      <w:proofErr w:type="spellEnd"/>
+      </w:pPr>
       <w:r>
         <w:rPr>
           <w:rFonts w:ascii="Times New Roman" w:hAnsi="Times New Roman" w:cs="Times New Roman"/>
           <w:sz w:val="24"/>
           <w:szCs w:val="24"/>
         </w:rPr>
-        <w:t xml:space="preserve"> C++ </w:t>
-      </w:r>
-      <w:proofErr w:type="spellStart"/>
-      <w:r>
-        <w:rPr>
-          <w:rFonts w:ascii="Times New Roman" w:hAnsi="Times New Roman" w:cs="Times New Roman"/>
-          <w:sz w:val="24"/>
-          <w:szCs w:val="24"/>
-        </w:rPr>
-        <w:t>untuk</w:t>
-      </w:r>
-      <w:proofErr w:type="spellEnd"/>
-      <w:r>
-        <w:rPr>
-          <w:rFonts w:ascii="Times New Roman" w:hAnsi="Times New Roman" w:cs="Times New Roman"/>
-          <w:sz w:val="24"/>
-          <w:szCs w:val="24"/>
-        </w:rPr>
-        <w:t xml:space="preserve"> </w:t>
-      </w:r>
-      <w:proofErr w:type="spellStart"/>
-      <w:r>
-        <w:rPr>
-          <w:rFonts w:ascii="Times New Roman" w:hAnsi="Times New Roman" w:cs="Times New Roman"/>
-          <w:sz w:val="24"/>
-          <w:szCs w:val="24"/>
-        </w:rPr>
-        <w:t>menghitung</w:t>
-      </w:r>
-      <w:proofErr w:type="spellEnd"/>
-      <w:r>
-        <w:rPr>
-          <w:rFonts w:ascii="Times New Roman" w:hAnsi="Times New Roman" w:cs="Times New Roman"/>
-          <w:sz w:val="24"/>
-          <w:szCs w:val="24"/>
-        </w:rPr>
-        <w:t xml:space="preserve"> </w:t>
-      </w:r>
-      <w:proofErr w:type="spellStart"/>
-      <w:r>
-        <w:rPr>
-          <w:rFonts w:ascii="Times New Roman" w:hAnsi="Times New Roman" w:cs="Times New Roman"/>
-          <w:sz w:val="24"/>
-          <w:szCs w:val="24"/>
-        </w:rPr>
-        <w:t>gaji</w:t>
-      </w:r>
-      <w:proofErr w:type="spellEnd"/>
-      <w:r>
-        <w:rPr>
-          <w:rFonts w:ascii="Times New Roman" w:hAnsi="Times New Roman" w:cs="Times New Roman"/>
-          <w:sz w:val="24"/>
-          <w:szCs w:val="24"/>
-        </w:rPr>
-        <w:t xml:space="preserve"> </w:t>
-      </w:r>
-      <w:proofErr w:type="spellStart"/>
-      <w:r>
-        <w:rPr>
-          <w:rFonts w:ascii="Times New Roman" w:hAnsi="Times New Roman" w:cs="Times New Roman"/>
-          <w:sz w:val="24"/>
-          <w:szCs w:val="24"/>
-        </w:rPr>
-        <w:t>dengan</w:t>
-      </w:r>
-      <w:proofErr w:type="spellEnd"/>
-      <w:r>
-        <w:rPr>
-          <w:rFonts w:ascii="Times New Roman" w:hAnsi="Times New Roman" w:cs="Times New Roman"/>
-          <w:sz w:val="24"/>
-          <w:szCs w:val="24"/>
-        </w:rPr>
-        <w:t xml:space="preserve"> </w:t>
-      </w:r>
-      <w:proofErr w:type="spellStart"/>
-      <w:r>
-        <w:rPr>
-          <w:rFonts w:ascii="Times New Roman" w:hAnsi="Times New Roman" w:cs="Times New Roman"/>
-          <w:sz w:val="24"/>
-          <w:szCs w:val="24"/>
-        </w:rPr>
-        <w:t>masukkan</w:t>
-      </w:r>
-      <w:proofErr w:type="spellEnd"/>
-      <w:r>
-        <w:rPr>
-          <w:rFonts w:ascii="Times New Roman" w:hAnsi="Times New Roman" w:cs="Times New Roman"/>
-          <w:sz w:val="24"/>
-          <w:szCs w:val="24"/>
-        </w:rPr>
-        <w:t xml:space="preserve"> </w:t>
-      </w:r>
-      <w:proofErr w:type="spellStart"/>
-      <w:r>
-        <w:rPr>
-          <w:rFonts w:ascii="Times New Roman" w:hAnsi="Times New Roman" w:cs="Times New Roman"/>
-          <w:sz w:val="24"/>
-          <w:szCs w:val="24"/>
-        </w:rPr>
-        <w:t>gaji</w:t>
-      </w:r>
-      <w:proofErr w:type="spellEnd"/>
-      <w:r>
-        <w:rPr>
-          <w:rFonts w:ascii="Times New Roman" w:hAnsi="Times New Roman" w:cs="Times New Roman"/>
-          <w:sz w:val="24"/>
-          <w:szCs w:val="24"/>
-        </w:rPr>
-        <w:t xml:space="preserve"> </w:t>
-      </w:r>
-      <w:proofErr w:type="spellStart"/>
-      <w:r>
-        <w:rPr>
-          <w:rFonts w:ascii="Times New Roman" w:hAnsi="Times New Roman" w:cs="Times New Roman"/>
-          <w:sz w:val="24"/>
-          <w:szCs w:val="24"/>
-        </w:rPr>
-        <w:t>pokok</w:t>
-      </w:r>
-      <w:proofErr w:type="spellEnd"/>
-      <w:r>
-        <w:rPr>
-          <w:rFonts w:ascii="Times New Roman" w:hAnsi="Times New Roman" w:cs="Times New Roman"/>
-          <w:sz w:val="24"/>
-          <w:szCs w:val="24"/>
-        </w:rPr>
-        <w:t xml:space="preserve"> dan jam </w:t>
-      </w:r>
-      <w:proofErr w:type="spellStart"/>
-      <w:r>
-        <w:rPr>
-          <w:rFonts w:ascii="Times New Roman" w:hAnsi="Times New Roman" w:cs="Times New Roman"/>
-          <w:sz w:val="24"/>
-          <w:szCs w:val="24"/>
-        </w:rPr>
-        <w:t>kerja</w:t>
-      </w:r>
-      <w:proofErr w:type="spellEnd"/>
-      <w:r>
-        <w:rPr>
-          <w:rFonts w:ascii="Times New Roman" w:hAnsi="Times New Roman" w:cs="Times New Roman"/>
-          <w:sz w:val="24"/>
-          <w:szCs w:val="24"/>
-        </w:rPr>
-        <w:t>.</w:t>
-      </w:r>
-    </w:p>
-    <w:p>
-      <w:pPr>
-        <w:rPr>
-          <w:rFonts w:ascii="Times New Roman" w:hAnsi="Times New Roman" w:cs="Times New Roman"/>
-          <w:sz w:val="24"/>
-          <w:szCs w:val="24"/>
-        </w:rPr>
-      </w:pPr>
-    </w:p>
-    <w:p>
-      <w:pPr>
-        <w:rPr>
-          <w:rFonts w:ascii="Times New Roman" w:hAnsi="Times New Roman" w:cs="Times New Roman"/>
-          <w:sz w:val="24"/>
-          <w:szCs w:val="24"/>
-        </w:rPr>
-      </w:pPr>
-      <w:proofErr w:type="spellStart"/>
-      <w:proofErr w:type="gramStart"/>
-      <w:r>
-        <w:rPr>
-          <w:rFonts w:ascii="Times New Roman" w:hAnsi="Times New Roman" w:cs="Times New Roman"/>
-          <w:sz w:val="24"/>
-          <w:szCs w:val="24"/>
-        </w:rPr>
-        <w:t>Penyelesaian</w:t>
-      </w:r>
-      <w:proofErr w:type="spellEnd"/>
-      <w:r>
-        <w:rPr>
-          <w:rFonts w:ascii="Times New Roman" w:hAnsi="Times New Roman" w:cs="Times New Roman"/>
-          <w:sz w:val="24"/>
-          <w:szCs w:val="24"/>
-        </w:rPr>
-        <w:t xml:space="preserve"> :</w:t>
-      </w:r>
-      <w:proofErr w:type="gramEnd"/>
-      <w:r>
-        <w:rPr>
-          <w:rFonts w:ascii="Times New Roman" w:hAnsi="Times New Roman" w:cs="Times New Roman"/>
-          <w:sz w:val="24"/>
-          <w:szCs w:val="24"/>
-        </w:rPr>
-        <w:t xml:space="preserve"> </w:t>
+        <w:t xml:space="preserve">Penyelesaian : </w:t>
       </w:r>
     </w:p>
     <w:p>
@@ -1532,7 +554,6 @@
           <w:szCs w:val="24"/>
         </w:rPr>
       </w:pPr>
-      <w:proofErr w:type="gramStart"/>
       <w:r>
         <w:rPr>
           <w:rFonts w:ascii="Times New Roman" w:hAnsi="Times New Roman" w:cs="Times New Roman"/>
@@ -1541,7 +562,6 @@
         </w:rPr>
         <w:t>Flowchart :</w:t>
       </w:r>
-      <w:proofErr w:type="gramEnd"/>
     </w:p>
     <w:p>
       <w:pPr>
@@ -1759,7 +779,6 @@
         </w:rPr>
         <w:t> </w:t>
       </w:r>
-      <w:proofErr w:type="gramStart"/>
       <w:r>
         <w:rPr>
           <w:rFonts w:ascii="Consolas" w:eastAsia="Times New Roman" w:hAnsi="Consolas" w:cs="Times New Roman"/>
@@ -1776,17 +795,7 @@
           <w:sz w:val="21"/>
           <w:szCs w:val="21"/>
         </w:rPr>
-        <w:t>(</w:t>
-      </w:r>
-      <w:proofErr w:type="gramEnd"/>
-      <w:r>
-        <w:rPr>
-          <w:rFonts w:ascii="Consolas" w:eastAsia="Times New Roman" w:hAnsi="Consolas" w:cs="Times New Roman"/>
-          <w:color w:val="FFFFFF"/>
-          <w:sz w:val="21"/>
-          <w:szCs w:val="21"/>
-        </w:rPr>
-        <w:t>){</w:t>
+        <w:t>(){</w:t>
       </w:r>
     </w:p>
     <w:p>
@@ -1992,7 +1001,6 @@
         </w:rPr>
         <w:t> </w:t>
       </w:r>
-      <w:proofErr w:type="spellStart"/>
       <w:r>
         <w:rPr>
           <w:rFonts w:ascii="Consolas" w:eastAsia="Times New Roman" w:hAnsi="Consolas" w:cs="Times New Roman"/>
@@ -2002,7 +1010,6 @@
         </w:rPr>
         <w:t>jk</w:t>
       </w:r>
-      <w:proofErr w:type="spellEnd"/>
       <w:r>
         <w:rPr>
           <w:rFonts w:ascii="Consolas" w:eastAsia="Times New Roman" w:hAnsi="Consolas" w:cs="Times New Roman"/>
@@ -2033,7 +1040,6 @@
         </w:rPr>
         <w:t>    </w:t>
       </w:r>
-      <w:proofErr w:type="spellStart"/>
       <w:r>
         <w:rPr>
           <w:rFonts w:ascii="Consolas" w:eastAsia="Times New Roman" w:hAnsi="Consolas" w:cs="Times New Roman"/>
@@ -2043,7 +1049,6 @@
         </w:rPr>
         <w:t>cout</w:t>
       </w:r>
-      <w:proofErr w:type="spellEnd"/>
       <w:r>
         <w:rPr>
           <w:rFonts w:ascii="Consolas" w:eastAsia="Times New Roman" w:hAnsi="Consolas" w:cs="Times New Roman"/>
@@ -2078,58 +1083,7 @@
           <w:sz w:val="21"/>
           <w:szCs w:val="21"/>
         </w:rPr>
-        <w:t>"Masukkan </w:t>
-      </w:r>
-      <w:proofErr w:type="spellStart"/>
-      <w:r>
-        <w:rPr>
-          <w:rFonts w:ascii="Consolas" w:eastAsia="Times New Roman" w:hAnsi="Consolas" w:cs="Times New Roman"/>
-          <w:color w:val="D1F1A9"/>
-          <w:sz w:val="21"/>
-          <w:szCs w:val="21"/>
-        </w:rPr>
-        <w:t>Gaji</w:t>
-      </w:r>
-      <w:proofErr w:type="spellEnd"/>
-      <w:r>
-        <w:rPr>
-          <w:rFonts w:ascii="Consolas" w:eastAsia="Times New Roman" w:hAnsi="Consolas" w:cs="Times New Roman"/>
-          <w:color w:val="D1F1A9"/>
-          <w:sz w:val="21"/>
-          <w:szCs w:val="21"/>
-        </w:rPr>
-        <w:t> </w:t>
-      </w:r>
-      <w:proofErr w:type="spellStart"/>
-      <w:proofErr w:type="gramStart"/>
-      <w:r>
-        <w:rPr>
-          <w:rFonts w:ascii="Consolas" w:eastAsia="Times New Roman" w:hAnsi="Consolas" w:cs="Times New Roman"/>
-          <w:color w:val="D1F1A9"/>
-          <w:sz w:val="21"/>
-          <w:szCs w:val="21"/>
-        </w:rPr>
-        <w:t>Pokok</w:t>
-      </w:r>
-      <w:proofErr w:type="spellEnd"/>
-      <w:r>
-        <w:rPr>
-          <w:rFonts w:ascii="Consolas" w:eastAsia="Times New Roman" w:hAnsi="Consolas" w:cs="Times New Roman"/>
-          <w:color w:val="D1F1A9"/>
-          <w:sz w:val="21"/>
-          <w:szCs w:val="21"/>
-        </w:rPr>
-        <w:t> :</w:t>
-      </w:r>
-      <w:proofErr w:type="gramEnd"/>
-      <w:r>
-        <w:rPr>
-          <w:rFonts w:ascii="Consolas" w:eastAsia="Times New Roman" w:hAnsi="Consolas" w:cs="Times New Roman"/>
-          <w:color w:val="D1F1A9"/>
-          <w:sz w:val="21"/>
-          <w:szCs w:val="21"/>
-        </w:rPr>
-        <w:t> "</w:t>
+        <w:t>"Masukkan Gaji Pokok : "</w:t>
       </w:r>
       <w:r>
         <w:rPr>
@@ -2161,7 +1115,6 @@
         </w:rPr>
         <w:t>    </w:t>
       </w:r>
-      <w:proofErr w:type="spellStart"/>
       <w:r>
         <w:rPr>
           <w:rFonts w:ascii="Consolas" w:eastAsia="Times New Roman" w:hAnsi="Consolas" w:cs="Times New Roman"/>
@@ -2171,7 +1124,6 @@
         </w:rPr>
         <w:t>cin</w:t>
       </w:r>
-      <w:proofErr w:type="spellEnd"/>
       <w:r>
         <w:rPr>
           <w:rFonts w:ascii="Consolas" w:eastAsia="Times New Roman" w:hAnsi="Consolas" w:cs="Times New Roman"/>
@@ -2199,7 +1151,6 @@
         </w:rPr>
         <w:t> </w:t>
       </w:r>
-      <w:proofErr w:type="spellStart"/>
       <w:r>
         <w:rPr>
           <w:rFonts w:ascii="Consolas" w:eastAsia="Times New Roman" w:hAnsi="Consolas" w:cs="Times New Roman"/>
@@ -2209,7 +1160,6 @@
         </w:rPr>
         <w:t>gajiPokok</w:t>
       </w:r>
-      <w:proofErr w:type="spellEnd"/>
       <w:r>
         <w:rPr>
           <w:rFonts w:ascii="Consolas" w:eastAsia="Times New Roman" w:hAnsi="Consolas" w:cs="Times New Roman"/>
@@ -2240,7 +1190,6 @@
         </w:rPr>
         <w:t>    </w:t>
       </w:r>
-      <w:proofErr w:type="spellStart"/>
       <w:r>
         <w:rPr>
           <w:rFonts w:ascii="Consolas" w:eastAsia="Times New Roman" w:hAnsi="Consolas" w:cs="Times New Roman"/>
@@ -2250,7 +1199,6 @@
         </w:rPr>
         <w:t>cout</w:t>
       </w:r>
-      <w:proofErr w:type="spellEnd"/>
       <w:r>
         <w:rPr>
           <w:rFonts w:ascii="Consolas" w:eastAsia="Times New Roman" w:hAnsi="Consolas" w:cs="Times New Roman"/>
@@ -2285,38 +1233,7 @@
           <w:sz w:val="21"/>
           <w:szCs w:val="21"/>
         </w:rPr>
-        <w:t>"Masukkan Jam </w:t>
-      </w:r>
-      <w:proofErr w:type="spellStart"/>
-      <w:proofErr w:type="gramStart"/>
-      <w:r>
-        <w:rPr>
-          <w:rFonts w:ascii="Consolas" w:eastAsia="Times New Roman" w:hAnsi="Consolas" w:cs="Times New Roman"/>
-          <w:color w:val="D1F1A9"/>
-          <w:sz w:val="21"/>
-          <w:szCs w:val="21"/>
-        </w:rPr>
-        <w:t>Kerja</w:t>
-      </w:r>
-      <w:proofErr w:type="spellEnd"/>
-      <w:r>
-        <w:rPr>
-          <w:rFonts w:ascii="Consolas" w:eastAsia="Times New Roman" w:hAnsi="Consolas" w:cs="Times New Roman"/>
-          <w:color w:val="D1F1A9"/>
-          <w:sz w:val="21"/>
-          <w:szCs w:val="21"/>
-        </w:rPr>
-        <w:t> :</w:t>
-      </w:r>
-      <w:proofErr w:type="gramEnd"/>
-      <w:r>
-        <w:rPr>
-          <w:rFonts w:ascii="Consolas" w:eastAsia="Times New Roman" w:hAnsi="Consolas" w:cs="Times New Roman"/>
-          <w:color w:val="D1F1A9"/>
-          <w:sz w:val="21"/>
-          <w:szCs w:val="21"/>
-        </w:rPr>
-        <w:t> "</w:t>
+        <w:t>"Masukkan Jam Kerja : "</w:t>
       </w:r>
       <w:r>
         <w:rPr>
@@ -2348,7 +1265,6 @@
         </w:rPr>
         <w:t>    </w:t>
       </w:r>
-      <w:proofErr w:type="spellStart"/>
       <w:r>
         <w:rPr>
           <w:rFonts w:ascii="Consolas" w:eastAsia="Times New Roman" w:hAnsi="Consolas" w:cs="Times New Roman"/>
@@ -2358,7 +1274,6 @@
         </w:rPr>
         <w:t>cin</w:t>
       </w:r>
-      <w:proofErr w:type="spellEnd"/>
       <w:r>
         <w:rPr>
           <w:rFonts w:ascii="Consolas" w:eastAsia="Times New Roman" w:hAnsi="Consolas" w:cs="Times New Roman"/>
@@ -2386,7 +1301,6 @@
         </w:rPr>
         <w:t> </w:t>
       </w:r>
-      <w:proofErr w:type="spellStart"/>
       <w:r>
         <w:rPr>
           <w:rFonts w:ascii="Consolas" w:eastAsia="Times New Roman" w:hAnsi="Consolas" w:cs="Times New Roman"/>
@@ -2396,7 +1310,6 @@
         </w:rPr>
         <w:t>jk</w:t>
       </w:r>
-      <w:proofErr w:type="spellEnd"/>
       <w:r>
         <w:rPr>
           <w:rFonts w:ascii="Consolas" w:eastAsia="Times New Roman" w:hAnsi="Consolas" w:cs="Times New Roman"/>
@@ -2439,7 +1352,6 @@
         </w:rPr>
         <w:t>    </w:t>
       </w:r>
-      <w:proofErr w:type="spellStart"/>
       <w:r>
         <w:rPr>
           <w:rFonts w:ascii="Consolas" w:eastAsia="Times New Roman" w:hAnsi="Consolas" w:cs="Times New Roman"/>
@@ -2449,7 +1361,6 @@
         </w:rPr>
         <w:t>tj</w:t>
       </w:r>
-      <w:proofErr w:type="spellEnd"/>
       <w:r>
         <w:rPr>
           <w:rFonts w:ascii="Consolas" w:eastAsia="Times New Roman" w:hAnsi="Consolas" w:cs="Times New Roman"/>
@@ -2477,7 +1388,6 @@
         </w:rPr>
         <w:t> </w:t>
       </w:r>
-      <w:proofErr w:type="spellStart"/>
       <w:r>
         <w:rPr>
           <w:rFonts w:ascii="Consolas" w:eastAsia="Times New Roman" w:hAnsi="Consolas" w:cs="Times New Roman"/>
@@ -2487,7 +1397,6 @@
         </w:rPr>
         <w:t>gajiPokok</w:t>
       </w:r>
-      <w:proofErr w:type="spellEnd"/>
       <w:r>
         <w:rPr>
           <w:rFonts w:ascii="Consolas" w:eastAsia="Times New Roman" w:hAnsi="Consolas" w:cs="Times New Roman"/>
@@ -2620,7 +1529,6 @@
         </w:rPr>
         <w:t> (</w:t>
       </w:r>
-      <w:proofErr w:type="spellStart"/>
       <w:r>
         <w:rPr>
           <w:rFonts w:ascii="Consolas" w:eastAsia="Times New Roman" w:hAnsi="Consolas" w:cs="Times New Roman"/>
@@ -2630,7 +1538,6 @@
         </w:rPr>
         <w:t>jk</w:t>
       </w:r>
-      <w:proofErr w:type="spellEnd"/>
       <w:r>
         <w:rPr>
           <w:rFonts w:ascii="Consolas" w:eastAsia="Times New Roman" w:hAnsi="Consolas" w:cs="Times New Roman"/>
@@ -2658,7 +1565,6 @@
         </w:rPr>
         <w:t> </w:t>
       </w:r>
-      <w:proofErr w:type="gramStart"/>
       <w:r>
         <w:rPr>
           <w:rFonts w:ascii="Consolas" w:eastAsia="Times New Roman" w:hAnsi="Consolas" w:cs="Times New Roman"/>
@@ -2677,7 +1583,6 @@
         </w:rPr>
         <w:t>){</w:t>
       </w:r>
-      <w:proofErr w:type="gramEnd"/>
     </w:p>
     <w:p>
       <w:pPr>
@@ -2699,7 +1604,6 @@
         </w:rPr>
         <w:t>        </w:t>
       </w:r>
-      <w:proofErr w:type="spellStart"/>
       <w:r>
         <w:rPr>
           <w:rFonts w:ascii="Consolas" w:eastAsia="Times New Roman" w:hAnsi="Consolas" w:cs="Times New Roman"/>
@@ -2709,7 +1613,6 @@
         </w:rPr>
         <w:t>lm</w:t>
       </w:r>
-      <w:proofErr w:type="spellEnd"/>
       <w:r>
         <w:rPr>
           <w:rFonts w:ascii="Consolas" w:eastAsia="Times New Roman" w:hAnsi="Consolas" w:cs="Times New Roman"/>
@@ -2737,7 +1640,6 @@
         </w:rPr>
         <w:t> (</w:t>
       </w:r>
-      <w:proofErr w:type="spellStart"/>
       <w:r>
         <w:rPr>
           <w:rFonts w:ascii="Consolas" w:eastAsia="Times New Roman" w:hAnsi="Consolas" w:cs="Times New Roman"/>
@@ -2747,7 +1649,6 @@
         </w:rPr>
         <w:t>jk</w:t>
       </w:r>
-      <w:proofErr w:type="spellEnd"/>
       <w:r>
         <w:rPr>
           <w:rFonts w:ascii="Consolas" w:eastAsia="Times New Roman" w:hAnsi="Consolas" w:cs="Times New Roman"/>
@@ -2848,17 +1749,7 @@
           <w:sz w:val="21"/>
           <w:szCs w:val="21"/>
         </w:rPr>
-        <w:t>    </w:t>
-      </w:r>
-      <w:proofErr w:type="gramStart"/>
-      <w:r>
-        <w:rPr>
-          <w:rFonts w:ascii="Consolas" w:eastAsia="Times New Roman" w:hAnsi="Consolas" w:cs="Times New Roman"/>
-          <w:color w:val="FFFFFF"/>
-          <w:sz w:val="21"/>
-          <w:szCs w:val="21"/>
-        </w:rPr>
-        <w:t>}</w:t>
+        <w:t>    }</w:t>
       </w:r>
       <w:r>
         <w:rPr>
@@ -2869,7 +1760,6 @@
         </w:rPr>
         <w:t>else</w:t>
       </w:r>
-      <w:proofErr w:type="gramEnd"/>
       <w:r>
         <w:rPr>
           <w:rFonts w:ascii="Consolas" w:eastAsia="Times New Roman" w:hAnsi="Consolas" w:cs="Times New Roman"/>
@@ -2900,7 +1790,6 @@
         </w:rPr>
         <w:t>        </w:t>
       </w:r>
-      <w:proofErr w:type="spellStart"/>
       <w:r>
         <w:rPr>
           <w:rFonts w:ascii="Consolas" w:eastAsia="Times New Roman" w:hAnsi="Consolas" w:cs="Times New Roman"/>
@@ -2910,7 +1799,6 @@
         </w:rPr>
         <w:t>lm</w:t>
       </w:r>
-      <w:proofErr w:type="spellEnd"/>
       <w:r>
         <w:rPr>
           <w:rFonts w:ascii="Consolas" w:eastAsia="Times New Roman" w:hAnsi="Consolas" w:cs="Times New Roman"/>
@@ -3010,7 +1898,6 @@
         </w:rPr>
         <w:t>    </w:t>
       </w:r>
-      <w:proofErr w:type="spellStart"/>
       <w:r>
         <w:rPr>
           <w:rFonts w:ascii="Consolas" w:eastAsia="Times New Roman" w:hAnsi="Consolas" w:cs="Times New Roman"/>
@@ -3020,7 +1907,6 @@
         </w:rPr>
         <w:t>gajiSebelumPajak</w:t>
       </w:r>
-      <w:proofErr w:type="spellEnd"/>
       <w:r>
         <w:rPr>
           <w:rFonts w:ascii="Consolas" w:eastAsia="Times New Roman" w:hAnsi="Consolas" w:cs="Times New Roman"/>
@@ -3048,7 +1934,6 @@
         </w:rPr>
         <w:t> </w:t>
       </w:r>
-      <w:proofErr w:type="spellStart"/>
       <w:r>
         <w:rPr>
           <w:rFonts w:ascii="Consolas" w:eastAsia="Times New Roman" w:hAnsi="Consolas" w:cs="Times New Roman"/>
@@ -3058,7 +1943,6 @@
         </w:rPr>
         <w:t>gajiPokok</w:t>
       </w:r>
-      <w:proofErr w:type="spellEnd"/>
       <w:r>
         <w:rPr>
           <w:rFonts w:ascii="Consolas" w:eastAsia="Times New Roman" w:hAnsi="Consolas" w:cs="Times New Roman"/>
@@ -3086,7 +1970,6 @@
         </w:rPr>
         <w:t> </w:t>
       </w:r>
-      <w:proofErr w:type="spellStart"/>
       <w:r>
         <w:rPr>
           <w:rFonts w:ascii="Consolas" w:eastAsia="Times New Roman" w:hAnsi="Consolas" w:cs="Times New Roman"/>
@@ -3096,7 +1979,6 @@
         </w:rPr>
         <w:t>tj</w:t>
       </w:r>
-      <w:proofErr w:type="spellEnd"/>
       <w:r>
         <w:rPr>
           <w:rFonts w:ascii="Consolas" w:eastAsia="Times New Roman" w:hAnsi="Consolas" w:cs="Times New Roman"/>
@@ -3124,7 +2006,6 @@
         </w:rPr>
         <w:t> </w:t>
       </w:r>
-      <w:proofErr w:type="spellStart"/>
       <w:r>
         <w:rPr>
           <w:rFonts w:ascii="Consolas" w:eastAsia="Times New Roman" w:hAnsi="Consolas" w:cs="Times New Roman"/>
@@ -3134,7 +2015,6 @@
         </w:rPr>
         <w:t>lm</w:t>
       </w:r>
-      <w:proofErr w:type="spellEnd"/>
       <w:r>
         <w:rPr>
           <w:rFonts w:ascii="Consolas" w:eastAsia="Times New Roman" w:hAnsi="Consolas" w:cs="Times New Roman"/>
@@ -3177,7 +2057,6 @@
         </w:rPr>
         <w:t>    </w:t>
       </w:r>
-      <w:proofErr w:type="spellStart"/>
       <w:r>
         <w:rPr>
           <w:rFonts w:ascii="Consolas" w:eastAsia="Times New Roman" w:hAnsi="Consolas" w:cs="Times New Roman"/>
@@ -3187,7 +2066,6 @@
         </w:rPr>
         <w:t>pajak</w:t>
       </w:r>
-      <w:proofErr w:type="spellEnd"/>
       <w:r>
         <w:rPr>
           <w:rFonts w:ascii="Consolas" w:eastAsia="Times New Roman" w:hAnsi="Consolas" w:cs="Times New Roman"/>
@@ -3215,7 +2093,6 @@
         </w:rPr>
         <w:t> </w:t>
       </w:r>
-      <w:proofErr w:type="spellStart"/>
       <w:r>
         <w:rPr>
           <w:rFonts w:ascii="Consolas" w:eastAsia="Times New Roman" w:hAnsi="Consolas" w:cs="Times New Roman"/>
@@ -3225,7 +2102,6 @@
         </w:rPr>
         <w:t>gajiSebelumPajak</w:t>
       </w:r>
-      <w:proofErr w:type="spellEnd"/>
       <w:r>
         <w:rPr>
           <w:rFonts w:ascii="Consolas" w:eastAsia="Times New Roman" w:hAnsi="Consolas" w:cs="Times New Roman"/>
@@ -3340,7 +2216,6 @@
         </w:rPr>
         <w:t>    </w:t>
       </w:r>
-      <w:proofErr w:type="spellStart"/>
       <w:r>
         <w:rPr>
           <w:rFonts w:ascii="Consolas" w:eastAsia="Times New Roman" w:hAnsi="Consolas" w:cs="Times New Roman"/>
@@ -3350,7 +2225,6 @@
         </w:rPr>
         <w:t>gajiDiterima</w:t>
       </w:r>
-      <w:proofErr w:type="spellEnd"/>
       <w:r>
         <w:rPr>
           <w:rFonts w:ascii="Consolas" w:eastAsia="Times New Roman" w:hAnsi="Consolas" w:cs="Times New Roman"/>
@@ -3378,7 +2252,6 @@
         </w:rPr>
         <w:t> </w:t>
       </w:r>
-      <w:proofErr w:type="spellStart"/>
       <w:r>
         <w:rPr>
           <w:rFonts w:ascii="Consolas" w:eastAsia="Times New Roman" w:hAnsi="Consolas" w:cs="Times New Roman"/>
@@ -3388,7 +2261,6 @@
         </w:rPr>
         <w:t>gajiSebelumPajak</w:t>
       </w:r>
-      <w:proofErr w:type="spellEnd"/>
       <w:r>
         <w:rPr>
           <w:rFonts w:ascii="Consolas" w:eastAsia="Times New Roman" w:hAnsi="Consolas" w:cs="Times New Roman"/>
@@ -3416,7 +2288,6 @@
         </w:rPr>
         <w:t> </w:t>
       </w:r>
-      <w:proofErr w:type="spellStart"/>
       <w:r>
         <w:rPr>
           <w:rFonts w:ascii="Consolas" w:eastAsia="Times New Roman" w:hAnsi="Consolas" w:cs="Times New Roman"/>
@@ -3426,7 +2297,6 @@
         </w:rPr>
         <w:t>pajak</w:t>
       </w:r>
-      <w:proofErr w:type="spellEnd"/>
       <w:r>
         <w:rPr>
           <w:rFonts w:ascii="Consolas" w:eastAsia="Times New Roman" w:hAnsi="Consolas" w:cs="Times New Roman"/>
@@ -3469,7 +2339,6 @@
         </w:rPr>
         <w:t>    </w:t>
       </w:r>
-      <w:proofErr w:type="spellStart"/>
       <w:r>
         <w:rPr>
           <w:rFonts w:ascii="Consolas" w:eastAsia="Times New Roman" w:hAnsi="Consolas" w:cs="Times New Roman"/>
@@ -3479,7 +2348,6 @@
         </w:rPr>
         <w:t>cout</w:t>
       </w:r>
-      <w:proofErr w:type="spellEnd"/>
       <w:r>
         <w:rPr>
           <w:rFonts w:ascii="Consolas" w:eastAsia="Times New Roman" w:hAnsi="Consolas" w:cs="Times New Roman"/>
@@ -3514,78 +2382,7 @@
           <w:sz w:val="21"/>
           <w:szCs w:val="21"/>
         </w:rPr>
-        <w:t>"</w:t>
-      </w:r>
-      <w:proofErr w:type="spellStart"/>
-      <w:r>
-        <w:rPr>
-          <w:rFonts w:ascii="Consolas" w:eastAsia="Times New Roman" w:hAnsi="Consolas" w:cs="Times New Roman"/>
-          <w:color w:val="D1F1A9"/>
-          <w:sz w:val="21"/>
-          <w:szCs w:val="21"/>
-        </w:rPr>
-        <w:t>Gaji</w:t>
-      </w:r>
-      <w:proofErr w:type="spellEnd"/>
-      <w:r>
-        <w:rPr>
-          <w:rFonts w:ascii="Consolas" w:eastAsia="Times New Roman" w:hAnsi="Consolas" w:cs="Times New Roman"/>
-          <w:color w:val="D1F1A9"/>
-          <w:sz w:val="21"/>
-          <w:szCs w:val="21"/>
-        </w:rPr>
-        <w:t> </w:t>
-      </w:r>
-      <w:proofErr w:type="spellStart"/>
-      <w:r>
-        <w:rPr>
-          <w:rFonts w:ascii="Consolas" w:eastAsia="Times New Roman" w:hAnsi="Consolas" w:cs="Times New Roman"/>
-          <w:color w:val="D1F1A9"/>
-          <w:sz w:val="21"/>
-          <w:szCs w:val="21"/>
-        </w:rPr>
-        <w:t>Sebelum</w:t>
-      </w:r>
-      <w:proofErr w:type="spellEnd"/>
-      <w:r>
-        <w:rPr>
-          <w:rFonts w:ascii="Consolas" w:eastAsia="Times New Roman" w:hAnsi="Consolas" w:cs="Times New Roman"/>
-          <w:color w:val="D1F1A9"/>
-          <w:sz w:val="21"/>
-          <w:szCs w:val="21"/>
-        </w:rPr>
-        <w:t> </w:t>
-      </w:r>
-      <w:proofErr w:type="spellStart"/>
-      <w:proofErr w:type="gramStart"/>
-      <w:r>
-        <w:rPr>
-          <w:rFonts w:ascii="Consolas" w:eastAsia="Times New Roman" w:hAnsi="Consolas" w:cs="Times New Roman"/>
-          <w:color w:val="D1F1A9"/>
-          <w:sz w:val="21"/>
-          <w:szCs w:val="21"/>
-        </w:rPr>
-        <w:t>Pajak</w:t>
-      </w:r>
-      <w:proofErr w:type="spellEnd"/>
-      <w:r>
-        <w:rPr>
-          <w:rFonts w:ascii="Consolas" w:eastAsia="Times New Roman" w:hAnsi="Consolas" w:cs="Times New Roman"/>
-          <w:color w:val="D1F1A9"/>
-          <w:sz w:val="21"/>
-          <w:szCs w:val="21"/>
-        </w:rPr>
-        <w:t> :</w:t>
-      </w:r>
-      <w:proofErr w:type="gramEnd"/>
-      <w:r>
-        <w:rPr>
-          <w:rFonts w:ascii="Consolas" w:eastAsia="Times New Roman" w:hAnsi="Consolas" w:cs="Times New Roman"/>
-          <w:color w:val="D1F1A9"/>
-          <w:sz w:val="21"/>
-          <w:szCs w:val="21"/>
-        </w:rPr>
-        <w:t> "</w:t>
+        <w:t>"Gaji Sebelum Pajak : "</w:t>
       </w:r>
       <w:r>
         <w:rPr>
@@ -3617,7 +2414,6 @@
         </w:rPr>
         <w:t>    </w:t>
       </w:r>
-      <w:proofErr w:type="spellStart"/>
       <w:r>
         <w:rPr>
           <w:rFonts w:ascii="Consolas" w:eastAsia="Times New Roman" w:hAnsi="Consolas" w:cs="Times New Roman"/>
@@ -3627,7 +2423,6 @@
         </w:rPr>
         <w:t>cout</w:t>
       </w:r>
-      <w:proofErr w:type="spellEnd"/>
       <w:r>
         <w:rPr>
           <w:rFonts w:ascii="Consolas" w:eastAsia="Times New Roman" w:hAnsi="Consolas" w:cs="Times New Roman"/>
@@ -3655,7 +2450,6 @@
         </w:rPr>
         <w:t> </w:t>
       </w:r>
-      <w:proofErr w:type="spellStart"/>
       <w:r>
         <w:rPr>
           <w:rFonts w:ascii="Consolas" w:eastAsia="Times New Roman" w:hAnsi="Consolas" w:cs="Times New Roman"/>
@@ -3665,7 +2459,6 @@
         </w:rPr>
         <w:t>gajiSebelumPajak</w:t>
       </w:r>
-      <w:proofErr w:type="spellEnd"/>
       <w:r>
         <w:rPr>
           <w:rFonts w:ascii="Consolas" w:eastAsia="Times New Roman" w:hAnsi="Consolas" w:cs="Times New Roman"/>
@@ -3682,19 +2475,8 @@
           <w:sz w:val="21"/>
           <w:szCs w:val="21"/>
         </w:rPr>
-        <w:t>&lt;&lt;</w:t>
-      </w:r>
-      <w:proofErr w:type="spellStart"/>
-      <w:r>
-        <w:rPr>
-          <w:rFonts w:ascii="Consolas" w:eastAsia="Times New Roman" w:hAnsi="Consolas" w:cs="Times New Roman"/>
-          <w:color w:val="BBDAFF"/>
-          <w:sz w:val="21"/>
-          <w:szCs w:val="21"/>
-        </w:rPr>
-        <w:t>endl</w:t>
-      </w:r>
-      <w:proofErr w:type="spellEnd"/>
+        <w:t>&lt;&lt;endl</w:t>
+      </w:r>
       <w:r>
         <w:rPr>
           <w:rFonts w:ascii="Consolas" w:eastAsia="Times New Roman" w:hAnsi="Consolas" w:cs="Times New Roman"/>
@@ -3725,7 +2507,6 @@
         </w:rPr>
         <w:t>    </w:t>
       </w:r>
-      <w:proofErr w:type="spellStart"/>
       <w:r>
         <w:rPr>
           <w:rFonts w:ascii="Consolas" w:eastAsia="Times New Roman" w:hAnsi="Consolas" w:cs="Times New Roman"/>
@@ -3735,7 +2516,6 @@
         </w:rPr>
         <w:t>cout</w:t>
       </w:r>
-      <w:proofErr w:type="spellEnd"/>
       <w:r>
         <w:rPr>
           <w:rFonts w:ascii="Consolas" w:eastAsia="Times New Roman" w:hAnsi="Consolas" w:cs="Times New Roman"/>
@@ -3770,58 +2550,7 @@
           <w:sz w:val="21"/>
           <w:szCs w:val="21"/>
         </w:rPr>
-        <w:t>"</w:t>
-      </w:r>
-      <w:proofErr w:type="spellStart"/>
-      <w:r>
-        <w:rPr>
-          <w:rFonts w:ascii="Consolas" w:eastAsia="Times New Roman" w:hAnsi="Consolas" w:cs="Times New Roman"/>
-          <w:color w:val="D1F1A9"/>
-          <w:sz w:val="21"/>
-          <w:szCs w:val="21"/>
-        </w:rPr>
-        <w:t>Gaji</w:t>
-      </w:r>
-      <w:proofErr w:type="spellEnd"/>
-      <w:r>
-        <w:rPr>
-          <w:rFonts w:ascii="Consolas" w:eastAsia="Times New Roman" w:hAnsi="Consolas" w:cs="Times New Roman"/>
-          <w:color w:val="D1F1A9"/>
-          <w:sz w:val="21"/>
-          <w:szCs w:val="21"/>
-        </w:rPr>
-        <w:t> </w:t>
-      </w:r>
-      <w:proofErr w:type="spellStart"/>
-      <w:proofErr w:type="gramStart"/>
-      <w:r>
-        <w:rPr>
-          <w:rFonts w:ascii="Consolas" w:eastAsia="Times New Roman" w:hAnsi="Consolas" w:cs="Times New Roman"/>
-          <w:color w:val="D1F1A9"/>
-          <w:sz w:val="21"/>
-          <w:szCs w:val="21"/>
-        </w:rPr>
-        <w:t>Diterima</w:t>
-      </w:r>
-      <w:proofErr w:type="spellEnd"/>
-      <w:r>
-        <w:rPr>
-          <w:rFonts w:ascii="Consolas" w:eastAsia="Times New Roman" w:hAnsi="Consolas" w:cs="Times New Roman"/>
-          <w:color w:val="D1F1A9"/>
-          <w:sz w:val="21"/>
-          <w:szCs w:val="21"/>
-        </w:rPr>
-        <w:t> :</w:t>
-      </w:r>
-      <w:proofErr w:type="gramEnd"/>
-      <w:r>
-        <w:rPr>
-          <w:rFonts w:ascii="Consolas" w:eastAsia="Times New Roman" w:hAnsi="Consolas" w:cs="Times New Roman"/>
-          <w:color w:val="D1F1A9"/>
-          <w:sz w:val="21"/>
-          <w:szCs w:val="21"/>
-        </w:rPr>
-        <w:t> "</w:t>
+        <w:t>"Gaji Diterima : "</w:t>
       </w:r>
       <w:r>
         <w:rPr>
@@ -3853,7 +2582,6 @@
         </w:rPr>
         <w:t>    </w:t>
       </w:r>
-      <w:proofErr w:type="spellStart"/>
       <w:r>
         <w:rPr>
           <w:rFonts w:ascii="Consolas" w:eastAsia="Times New Roman" w:hAnsi="Consolas" w:cs="Times New Roman"/>
@@ -3863,7 +2591,6 @@
         </w:rPr>
         <w:t>cout</w:t>
       </w:r>
-      <w:proofErr w:type="spellEnd"/>
       <w:r>
         <w:rPr>
           <w:rFonts w:ascii="Consolas" w:eastAsia="Times New Roman" w:hAnsi="Consolas" w:cs="Times New Roman"/>
@@ -3891,7 +2618,6 @@
         </w:rPr>
         <w:t> </w:t>
       </w:r>
-      <w:proofErr w:type="spellStart"/>
       <w:r>
         <w:rPr>
           <w:rFonts w:ascii="Consolas" w:eastAsia="Times New Roman" w:hAnsi="Consolas" w:cs="Times New Roman"/>
@@ -3901,7 +2627,6 @@
         </w:rPr>
         <w:t>gajiDiterima</w:t>
       </w:r>
-      <w:proofErr w:type="spellEnd"/>
       <w:r>
         <w:rPr>
           <w:rFonts w:ascii="Consolas" w:eastAsia="Times New Roman" w:hAnsi="Consolas" w:cs="Times New Roman"/>
@@ -3944,8 +2669,6 @@
         </w:rPr>
         <w:t>    </w:t>
       </w:r>
-      <w:proofErr w:type="spellStart"/>
-      <w:proofErr w:type="gramStart"/>
       <w:r>
         <w:rPr>
           <w:rFonts w:ascii="Consolas" w:eastAsia="Times New Roman" w:hAnsi="Consolas" w:cs="Times New Roman"/>
@@ -3973,8 +2696,6 @@
         </w:rPr>
         <w:t>ignore</w:t>
       </w:r>
-      <w:proofErr w:type="spellEnd"/>
-      <w:proofErr w:type="gramEnd"/>
       <w:r>
         <w:rPr>
           <w:rFonts w:ascii="Consolas" w:eastAsia="Times New Roman" w:hAnsi="Consolas" w:cs="Times New Roman"/>
@@ -4005,8 +2726,6 @@
         </w:rPr>
         <w:t>    </w:t>
       </w:r>
-      <w:proofErr w:type="spellStart"/>
-      <w:proofErr w:type="gramStart"/>
       <w:r>
         <w:rPr>
           <w:rFonts w:ascii="Consolas" w:eastAsia="Times New Roman" w:hAnsi="Consolas" w:cs="Times New Roman"/>
@@ -4034,25 +2753,14 @@
         </w:rPr>
         <w:t>get</w:t>
       </w:r>
-      <w:proofErr w:type="spellEnd"/>
-      <w:r>
-        <w:rPr>
-          <w:rFonts w:ascii="Consolas" w:eastAsia="Times New Roman" w:hAnsi="Consolas" w:cs="Times New Roman"/>
-          <w:color w:val="FFFFFF"/>
-          <w:sz w:val="21"/>
-          <w:szCs w:val="21"/>
-        </w:rPr>
-        <w:t>(</w:t>
-      </w:r>
-      <w:proofErr w:type="gramEnd"/>
-      <w:r>
-        <w:rPr>
-          <w:rFonts w:ascii="Consolas" w:eastAsia="Times New Roman" w:hAnsi="Consolas" w:cs="Times New Roman"/>
-          <w:color w:val="FFFFFF"/>
-          <w:sz w:val="21"/>
-          <w:szCs w:val="21"/>
-        </w:rPr>
-        <w:t>);</w:t>
+      <w:r>
+        <w:rPr>
+          <w:rFonts w:ascii="Consolas" w:eastAsia="Times New Roman" w:hAnsi="Consolas" w:cs="Times New Roman"/>
+          <w:color w:val="FFFFFF"/>
+          <w:sz w:val="21"/>
+          <w:szCs w:val="21"/>
+        </w:rPr>
+        <w:t>();</w:t>
       </w:r>
     </w:p>
     <w:p>
@@ -4213,23 +2921,7 @@
       </w:pPr>
       <w:r>
         <w:lastRenderedPageBreak/>
-        <w:t xml:space="preserve">Output </w:t>
-      </w:r>
-      <w:proofErr w:type="spellStart"/>
-      <w:r>
-        <w:t>dari</w:t>
-      </w:r>
-      <w:proofErr w:type="spellEnd"/>
-      <w:r>
-        <w:t xml:space="preserve"> program </w:t>
-      </w:r>
-      <w:proofErr w:type="spellStart"/>
-      <w:r>
-        <w:t>diatas</w:t>
-      </w:r>
-      <w:proofErr w:type="spellEnd"/>
-      <w:r>
-        <w:t>:</w:t>
+        <w:t>Output dari program diatas:</w:t>
       </w:r>
     </w:p>
     <w:p>
@@ -4243,7 +2935,7 @@
           <w:noProof/>
         </w:rPr>
         <w:drawing>
-          <wp:anchor distT="0" distB="0" distL="114300" distR="114300" simplePos="0" relativeHeight="251658240" behindDoc="1" locked="0" layoutInCell="1" allowOverlap="1" wp14:anchorId="4C1E406E" wp14:editId="3EE9C5DE">
+          <wp:anchor distT="0" distB="0" distL="114300" distR="114300" simplePos="0" relativeHeight="251657728" behindDoc="1" locked="0" layoutInCell="1" allowOverlap="1" wp14:anchorId="4C1E406E" wp14:editId="3EE9C5DE">
             <wp:simplePos x="0" y="0"/>
             <wp:positionH relativeFrom="page">
               <wp:posOffset>1085850</wp:posOffset>
@@ -4287,31 +2979,7 @@
         </w:drawing>
       </w:r>
       <w:r>
-        <w:t xml:space="preserve">- </w:t>
-      </w:r>
-      <w:proofErr w:type="spellStart"/>
-      <w:r>
-        <w:t>Gaji</w:t>
-      </w:r>
-      <w:proofErr w:type="spellEnd"/>
-      <w:r>
-        <w:t xml:space="preserve"> 2.000.000 </w:t>
-      </w:r>
-      <w:proofErr w:type="spellStart"/>
-      <w:r>
-        <w:t>dengan</w:t>
-      </w:r>
-      <w:proofErr w:type="spellEnd"/>
-      <w:r>
-        <w:t xml:space="preserve"> jam </w:t>
-      </w:r>
-      <w:proofErr w:type="spellStart"/>
-      <w:r>
-        <w:t>kerja</w:t>
-      </w:r>
-      <w:proofErr w:type="spellEnd"/>
-      <w:r>
-        <w:t xml:space="preserve"> </w:t>
+        <w:t xml:space="preserve">- Gaji 2.000.000 dengan jam kerja </w:t>
       </w:r>
       <w:r>
         <w:rPr>
@@ -4343,31 +3011,7 @@
     <w:p/>
     <w:p>
       <w:r>
-        <w:t xml:space="preserve">- </w:t>
-      </w:r>
-      <w:proofErr w:type="spellStart"/>
-      <w:r>
-        <w:t>Gaji</w:t>
-      </w:r>
-      <w:proofErr w:type="spellEnd"/>
-      <w:r>
-        <w:t xml:space="preserve"> 2.000.000 </w:t>
-      </w:r>
-      <w:proofErr w:type="spellStart"/>
-      <w:r>
-        <w:t>dengan</w:t>
-      </w:r>
-      <w:proofErr w:type="spellEnd"/>
-      <w:r>
-        <w:t xml:space="preserve"> jam </w:t>
-      </w:r>
-      <w:proofErr w:type="spellStart"/>
-      <w:r>
-        <w:t>kerja</w:t>
-      </w:r>
-      <w:proofErr w:type="spellEnd"/>
-      <w:r>
-        <w:t xml:space="preserve"> &gt; 200 jam</w:t>
+        <w:t>- Gaji 2.000.000 dengan jam kerja &gt; 200 jam</w:t>
       </w:r>
     </w:p>
     <w:p>
@@ -4376,7 +3020,7 @@
           <w:noProof/>
         </w:rPr>
         <w:drawing>
-          <wp:anchor distT="0" distB="0" distL="114300" distR="114300" simplePos="0" relativeHeight="251663360" behindDoc="1" locked="0" layoutInCell="1" allowOverlap="1" wp14:anchorId="44C9C663" wp14:editId="533101A8">
+          <wp:anchor distT="0" distB="0" distL="114300" distR="114300" simplePos="0" relativeHeight="251658752" behindDoc="1" locked="0" layoutInCell="1" allowOverlap="1" wp14:anchorId="44C9C663" wp14:editId="533101A8">
             <wp:simplePos x="0" y="0"/>
             <wp:positionH relativeFrom="page">
               <wp:posOffset>1095375</wp:posOffset>
@@ -4420,6 +3064,21 @@
         </w:drawing>
       </w:r>
     </w:p>
+    <w:p/>
+    <w:p/>
+    <w:p/>
+    <w:p/>
+    <w:p>
+      <w:r>
+        <w:t>Link material tugas :</w:t>
+      </w:r>
+      <w:r>
+        <w:t xml:space="preserve"> </w:t>
+      </w:r>
+      <w:r>
+        <w:t>https://github.com/IkhsanMajid123/DA_Pertemuan-4</w:t>
+      </w:r>
+    </w:p>
     <w:sectPr>
       <w:pgSz w:w="12240" w:h="15840"/>
       <w:pgMar w:top="1440" w:right="1440" w:bottom="1440" w:left="1440" w:header="720" w:footer="720" w:gutter="0"/>
@@ -4840,6 +3499,95 @@
     </w:lvl>
   </w:abstractNum>
   <w:abstractNum w:abstractNumId="4" w15:restartNumberingAfterBreak="0">
+    <w:nsid w:val="1D685421"/>
+    <w:multiLevelType w:val="hybridMultilevel"/>
+    <w:tmpl w:val="872C41B6"/>
+    <w:lvl w:ilvl="0" w:tplc="0409000F">
+      <w:start w:val="1"/>
+      <w:numFmt w:val="decimal"/>
+      <w:lvlText w:val="%1."/>
+      <w:lvlJc w:val="left"/>
+      <w:pPr>
+        <w:ind w:left="720" w:hanging="360"/>
+      </w:pPr>
+      <w:rPr>
+        <w:rFonts w:hint="default"/>
+      </w:rPr>
+    </w:lvl>
+    <w:lvl w:ilvl="1" w:tplc="04090019" w:tentative="1">
+      <w:start w:val="1"/>
+      <w:numFmt w:val="lowerLetter"/>
+      <w:lvlText w:val="%2."/>
+      <w:lvlJc w:val="left"/>
+      <w:pPr>
+        <w:ind w:left="1440" w:hanging="360"/>
+      </w:pPr>
+    </w:lvl>
+    <w:lvl w:ilvl="2" w:tplc="0409001B" w:tentative="1">
+      <w:start w:val="1"/>
+      <w:numFmt w:val="lowerRoman"/>
+      <w:lvlText w:val="%3."/>
+      <w:lvlJc w:val="right"/>
+      <w:pPr>
+        <w:ind w:left="2160" w:hanging="180"/>
+      </w:pPr>
+    </w:lvl>
+    <w:lvl w:ilvl="3" w:tplc="0409000F" w:tentative="1">
+      <w:start w:val="1"/>
+      <w:numFmt w:val="decimal"/>
+      <w:lvlText w:val="%4."/>
+      <w:lvlJc w:val="left"/>
+      <w:pPr>
+        <w:ind w:left="2880" w:hanging="360"/>
+      </w:pPr>
+    </w:lvl>
+    <w:lvl w:ilvl="4" w:tplc="04090019" w:tentative="1">
+      <w:start w:val="1"/>
+      <w:numFmt w:val="lowerLetter"/>
+      <w:lvlText w:val="%5."/>
+      <w:lvlJc w:val="left"/>
+      <w:pPr>
+        <w:ind w:left="3600" w:hanging="360"/>
+      </w:pPr>
+    </w:lvl>
+    <w:lvl w:ilvl="5" w:tplc="0409001B" w:tentative="1">
+      <w:start w:val="1"/>
+      <w:numFmt w:val="lowerRoman"/>
+      <w:lvlText w:val="%6."/>
+      <w:lvlJc w:val="right"/>
+      <w:pPr>
+        <w:ind w:left="4320" w:hanging="180"/>
+      </w:pPr>
+    </w:lvl>
+    <w:lvl w:ilvl="6" w:tplc="0409000F" w:tentative="1">
+      <w:start w:val="1"/>
+      <w:numFmt w:val="decimal"/>
+      <w:lvlText w:val="%7."/>
+      <w:lvlJc w:val="left"/>
+      <w:pPr>
+        <w:ind w:left="5040" w:hanging="360"/>
+      </w:pPr>
+    </w:lvl>
+    <w:lvl w:ilvl="7" w:tplc="04090019" w:tentative="1">
+      <w:start w:val="1"/>
+      <w:numFmt w:val="lowerLetter"/>
+      <w:lvlText w:val="%8."/>
+      <w:lvlJc w:val="left"/>
+      <w:pPr>
+        <w:ind w:left="5760" w:hanging="360"/>
+      </w:pPr>
+    </w:lvl>
+    <w:lvl w:ilvl="8" w:tplc="0409001B" w:tentative="1">
+      <w:start w:val="1"/>
+      <w:numFmt w:val="lowerRoman"/>
+      <w:lvlText w:val="%9."/>
+      <w:lvlJc w:val="right"/>
+      <w:pPr>
+        <w:ind w:left="6480" w:hanging="180"/>
+      </w:pPr>
+    </w:lvl>
+  </w:abstractNum>
+  <w:abstractNum w:abstractNumId="5" w15:restartNumberingAfterBreak="0">
     <w:nsid w:val="3EC66A34"/>
     <w:multiLevelType w:val="hybridMultilevel"/>
     <w:tmpl w:val="F1A4A2A6"/>
@@ -4928,7 +3676,7 @@
       </w:pPr>
     </w:lvl>
   </w:abstractNum>
-  <w:abstractNum w:abstractNumId="5" w15:restartNumberingAfterBreak="0">
+  <w:abstractNum w:abstractNumId="6" w15:restartNumberingAfterBreak="0">
     <w:nsid w:val="57DA0C3A"/>
     <w:multiLevelType w:val="hybridMultilevel"/>
     <w:tmpl w:val="0D5E368C"/>
@@ -5017,7 +3765,7 @@
       </w:pPr>
     </w:lvl>
   </w:abstractNum>
-  <w:abstractNum w:abstractNumId="6" w15:restartNumberingAfterBreak="0">
+  <w:abstractNum w:abstractNumId="7" w15:restartNumberingAfterBreak="0">
     <w:nsid w:val="69DE4385"/>
     <w:multiLevelType w:val="hybridMultilevel"/>
     <w:tmpl w:val="443069D8"/>
@@ -5106,7 +3854,7 @@
       </w:pPr>
     </w:lvl>
   </w:abstractNum>
-  <w:abstractNum w:abstractNumId="7" w15:restartNumberingAfterBreak="0">
+  <w:abstractNum w:abstractNumId="8" w15:restartNumberingAfterBreak="0">
     <w:nsid w:val="76125F81"/>
     <w:multiLevelType w:val="hybridMultilevel"/>
     <w:tmpl w:val="B92C73D8"/>
@@ -5195,7 +3943,7 @@
       </w:pPr>
     </w:lvl>
   </w:abstractNum>
-  <w:abstractNum w:abstractNumId="8" w15:restartNumberingAfterBreak="0">
+  <w:abstractNum w:abstractNumId="9" w15:restartNumberingAfterBreak="0">
     <w:nsid w:val="7DEE6079"/>
     <w:multiLevelType w:val="hybridMultilevel"/>
     <w:tmpl w:val="DD60383E"/>
@@ -5285,31 +4033,34 @@
     </w:lvl>
   </w:abstractNum>
   <w:num w:numId="1">
-    <w:abstractNumId w:val="5"/>
+    <w:abstractNumId w:val="6"/>
   </w:num>
   <w:num w:numId="2">
     <w:abstractNumId w:val="1"/>
   </w:num>
   <w:num w:numId="3">
-    <w:abstractNumId w:val="6"/>
+    <w:abstractNumId w:val="7"/>
   </w:num>
   <w:num w:numId="4">
-    <w:abstractNumId w:val="8"/>
+    <w:abstractNumId w:val="9"/>
   </w:num>
   <w:num w:numId="5">
     <w:abstractNumId w:val="3"/>
   </w:num>
   <w:num w:numId="6">
-    <w:abstractNumId w:val="4"/>
+    <w:abstractNumId w:val="5"/>
   </w:num>
   <w:num w:numId="7">
-    <w:abstractNumId w:val="7"/>
+    <w:abstractNumId w:val="8"/>
   </w:num>
   <w:num w:numId="8">
     <w:abstractNumId w:val="2"/>
   </w:num>
   <w:num w:numId="9">
     <w:abstractNumId w:val="0"/>
+  </w:num>
+  <w:num w:numId="10">
+    <w:abstractNumId w:val="4"/>
   </w:num>
 </w:numbering>
 </file>

--- a/210103119_Syaharudin Ikhsan Majid_Pertemuan 4.docx
+++ b/210103119_Syaharudin Ikhsan Majid_Pertemuan 4.docx
@@ -118,7 +118,7 @@
           <w:szCs w:val="24"/>
         </w:rPr>
         <w:drawing>
-          <wp:anchor distT="0" distB="0" distL="114300" distR="114300" simplePos="0" relativeHeight="251653632" behindDoc="1" locked="0" layoutInCell="1" allowOverlap="1" wp14:anchorId="2205D8B2" wp14:editId="0D1DC53A">
+          <wp:anchor distT="0" distB="0" distL="114300" distR="114300" simplePos="0" relativeHeight="251656192" behindDoc="1" locked="0" layoutInCell="1" allowOverlap="1" wp14:anchorId="2205D8B2" wp14:editId="0D1DC53A">
             <wp:simplePos x="0" y="0"/>
             <wp:positionH relativeFrom="column">
               <wp:posOffset>1686560</wp:posOffset>
@@ -440,6 +440,8 @@
           <w:szCs w:val="24"/>
         </w:rPr>
       </w:pPr>
+      <w:proofErr w:type="spellStart"/>
+      <w:proofErr w:type="gramStart"/>
       <w:r>
         <w:rPr>
           <w:rFonts w:ascii="Times New Roman" w:hAnsi="Times New Roman" w:cs="Times New Roman"/>
@@ -447,24 +449,808 @@
           <w:szCs w:val="24"/>
         </w:rPr>
         <w:lastRenderedPageBreak/>
-        <w:t xml:space="preserve">Soal : </w:t>
-      </w:r>
-    </w:p>
-    <w:p>
-      <w:pPr>
-        <w:rPr>
-          <w:rFonts w:ascii="Times New Roman" w:hAnsi="Times New Roman" w:cs="Times New Roman"/>
-          <w:sz w:val="24"/>
-          <w:szCs w:val="24"/>
-        </w:rPr>
-      </w:pPr>
-      <w:r>
-        <w:rPr>
-          <w:rFonts w:ascii="Times New Roman" w:hAnsi="Times New Roman" w:cs="Times New Roman"/>
-          <w:sz w:val="24"/>
-          <w:szCs w:val="24"/>
-        </w:rPr>
-        <w:t xml:space="preserve">Sebuah perusahaan memberlakukan penggajian sebagai berikut: gaji pegawai terdiri dari gaji pokok (gp), tunjangan (tjg) dan lembur (lm). Besar tunjangan adalah 20% dari gaji pokok, sedangkan lembur bergantung dari total jam kerja (jk). Jika total jam kerja diatas 200 jam, maka pegawai mendapat tambahan uang 20.000 perjam kelebihan. Pegawai juga dikenai pajak sebesar 10% dari gaji. </w:t>
+        <w:t>Soal</w:t>
+      </w:r>
+      <w:proofErr w:type="spellEnd"/>
+      <w:r>
+        <w:rPr>
+          <w:rFonts w:ascii="Times New Roman" w:hAnsi="Times New Roman" w:cs="Times New Roman"/>
+          <w:sz w:val="24"/>
+          <w:szCs w:val="24"/>
+        </w:rPr>
+        <w:t xml:space="preserve"> :</w:t>
+      </w:r>
+      <w:proofErr w:type="gramEnd"/>
+      <w:r>
+        <w:rPr>
+          <w:rFonts w:ascii="Times New Roman" w:hAnsi="Times New Roman" w:cs="Times New Roman"/>
+          <w:sz w:val="24"/>
+          <w:szCs w:val="24"/>
+        </w:rPr>
+        <w:t xml:space="preserve"> </w:t>
+      </w:r>
+    </w:p>
+    <w:p>
+      <w:pPr>
+        <w:rPr>
+          <w:rFonts w:ascii="Times New Roman" w:hAnsi="Times New Roman" w:cs="Times New Roman"/>
+          <w:sz w:val="24"/>
+          <w:szCs w:val="24"/>
+        </w:rPr>
+      </w:pPr>
+      <w:proofErr w:type="spellStart"/>
+      <w:r>
+        <w:rPr>
+          <w:rFonts w:ascii="Times New Roman" w:hAnsi="Times New Roman" w:cs="Times New Roman"/>
+          <w:sz w:val="24"/>
+          <w:szCs w:val="24"/>
+        </w:rPr>
+        <w:t>Sebuah</w:t>
+      </w:r>
+      <w:proofErr w:type="spellEnd"/>
+      <w:r>
+        <w:rPr>
+          <w:rFonts w:ascii="Times New Roman" w:hAnsi="Times New Roman" w:cs="Times New Roman"/>
+          <w:sz w:val="24"/>
+          <w:szCs w:val="24"/>
+        </w:rPr>
+        <w:t xml:space="preserve"> </w:t>
+      </w:r>
+      <w:proofErr w:type="spellStart"/>
+      <w:r>
+        <w:rPr>
+          <w:rFonts w:ascii="Times New Roman" w:hAnsi="Times New Roman" w:cs="Times New Roman"/>
+          <w:sz w:val="24"/>
+          <w:szCs w:val="24"/>
+        </w:rPr>
+        <w:t>perusahaan</w:t>
+      </w:r>
+      <w:proofErr w:type="spellEnd"/>
+      <w:r>
+        <w:rPr>
+          <w:rFonts w:ascii="Times New Roman" w:hAnsi="Times New Roman" w:cs="Times New Roman"/>
+          <w:sz w:val="24"/>
+          <w:szCs w:val="24"/>
+        </w:rPr>
+        <w:t xml:space="preserve"> </w:t>
+      </w:r>
+      <w:proofErr w:type="spellStart"/>
+      <w:r>
+        <w:rPr>
+          <w:rFonts w:ascii="Times New Roman" w:hAnsi="Times New Roman" w:cs="Times New Roman"/>
+          <w:sz w:val="24"/>
+          <w:szCs w:val="24"/>
+        </w:rPr>
+        <w:t>memberlakukan</w:t>
+      </w:r>
+      <w:proofErr w:type="spellEnd"/>
+      <w:r>
+        <w:rPr>
+          <w:rFonts w:ascii="Times New Roman" w:hAnsi="Times New Roman" w:cs="Times New Roman"/>
+          <w:sz w:val="24"/>
+          <w:szCs w:val="24"/>
+        </w:rPr>
+        <w:t xml:space="preserve"> </w:t>
+      </w:r>
+      <w:proofErr w:type="spellStart"/>
+      <w:r>
+        <w:rPr>
+          <w:rFonts w:ascii="Times New Roman" w:hAnsi="Times New Roman" w:cs="Times New Roman"/>
+          <w:sz w:val="24"/>
+          <w:szCs w:val="24"/>
+        </w:rPr>
+        <w:t>penggajian</w:t>
+      </w:r>
+      <w:proofErr w:type="spellEnd"/>
+      <w:r>
+        <w:rPr>
+          <w:rFonts w:ascii="Times New Roman" w:hAnsi="Times New Roman" w:cs="Times New Roman"/>
+          <w:sz w:val="24"/>
+          <w:szCs w:val="24"/>
+        </w:rPr>
+        <w:t xml:space="preserve"> </w:t>
+      </w:r>
+      <w:proofErr w:type="spellStart"/>
+      <w:r>
+        <w:rPr>
+          <w:rFonts w:ascii="Times New Roman" w:hAnsi="Times New Roman" w:cs="Times New Roman"/>
+          <w:sz w:val="24"/>
+          <w:szCs w:val="24"/>
+        </w:rPr>
+        <w:t>sebagai</w:t>
+      </w:r>
+      <w:proofErr w:type="spellEnd"/>
+      <w:r>
+        <w:rPr>
+          <w:rFonts w:ascii="Times New Roman" w:hAnsi="Times New Roman" w:cs="Times New Roman"/>
+          <w:sz w:val="24"/>
+          <w:szCs w:val="24"/>
+        </w:rPr>
+        <w:t xml:space="preserve"> </w:t>
+      </w:r>
+      <w:proofErr w:type="spellStart"/>
+      <w:r>
+        <w:rPr>
+          <w:rFonts w:ascii="Times New Roman" w:hAnsi="Times New Roman" w:cs="Times New Roman"/>
+          <w:sz w:val="24"/>
+          <w:szCs w:val="24"/>
+        </w:rPr>
+        <w:t>berikut</w:t>
+      </w:r>
+      <w:proofErr w:type="spellEnd"/>
+      <w:r>
+        <w:rPr>
+          <w:rFonts w:ascii="Times New Roman" w:hAnsi="Times New Roman" w:cs="Times New Roman"/>
+          <w:sz w:val="24"/>
+          <w:szCs w:val="24"/>
+        </w:rPr>
+        <w:t xml:space="preserve">: </w:t>
+      </w:r>
+      <w:proofErr w:type="spellStart"/>
+      <w:r>
+        <w:rPr>
+          <w:rFonts w:ascii="Times New Roman" w:hAnsi="Times New Roman" w:cs="Times New Roman"/>
+          <w:sz w:val="24"/>
+          <w:szCs w:val="24"/>
+        </w:rPr>
+        <w:t>gaji</w:t>
+      </w:r>
+      <w:proofErr w:type="spellEnd"/>
+      <w:r>
+        <w:rPr>
+          <w:rFonts w:ascii="Times New Roman" w:hAnsi="Times New Roman" w:cs="Times New Roman"/>
+          <w:sz w:val="24"/>
+          <w:szCs w:val="24"/>
+        </w:rPr>
+        <w:t xml:space="preserve"> </w:t>
+      </w:r>
+      <w:proofErr w:type="spellStart"/>
+      <w:r>
+        <w:rPr>
+          <w:rFonts w:ascii="Times New Roman" w:hAnsi="Times New Roman" w:cs="Times New Roman"/>
+          <w:sz w:val="24"/>
+          <w:szCs w:val="24"/>
+        </w:rPr>
+        <w:t>pegawai</w:t>
+      </w:r>
+      <w:proofErr w:type="spellEnd"/>
+      <w:r>
+        <w:rPr>
+          <w:rFonts w:ascii="Times New Roman" w:hAnsi="Times New Roman" w:cs="Times New Roman"/>
+          <w:sz w:val="24"/>
+          <w:szCs w:val="24"/>
+        </w:rPr>
+        <w:t xml:space="preserve"> </w:t>
+      </w:r>
+      <w:proofErr w:type="spellStart"/>
+      <w:r>
+        <w:rPr>
+          <w:rFonts w:ascii="Times New Roman" w:hAnsi="Times New Roman" w:cs="Times New Roman"/>
+          <w:sz w:val="24"/>
+          <w:szCs w:val="24"/>
+        </w:rPr>
+        <w:t>terdiri</w:t>
+      </w:r>
+      <w:proofErr w:type="spellEnd"/>
+      <w:r>
+        <w:rPr>
+          <w:rFonts w:ascii="Times New Roman" w:hAnsi="Times New Roman" w:cs="Times New Roman"/>
+          <w:sz w:val="24"/>
+          <w:szCs w:val="24"/>
+        </w:rPr>
+        <w:t xml:space="preserve"> </w:t>
+      </w:r>
+      <w:proofErr w:type="spellStart"/>
+      <w:r>
+        <w:rPr>
+          <w:rFonts w:ascii="Times New Roman" w:hAnsi="Times New Roman" w:cs="Times New Roman"/>
+          <w:sz w:val="24"/>
+          <w:szCs w:val="24"/>
+        </w:rPr>
+        <w:t>dari</w:t>
+      </w:r>
+      <w:proofErr w:type="spellEnd"/>
+      <w:r>
+        <w:rPr>
+          <w:rFonts w:ascii="Times New Roman" w:hAnsi="Times New Roman" w:cs="Times New Roman"/>
+          <w:sz w:val="24"/>
+          <w:szCs w:val="24"/>
+        </w:rPr>
+        <w:t xml:space="preserve"> </w:t>
+      </w:r>
+      <w:proofErr w:type="spellStart"/>
+      <w:r>
+        <w:rPr>
+          <w:rFonts w:ascii="Times New Roman" w:hAnsi="Times New Roman" w:cs="Times New Roman"/>
+          <w:sz w:val="24"/>
+          <w:szCs w:val="24"/>
+        </w:rPr>
+        <w:t>gaji</w:t>
+      </w:r>
+      <w:proofErr w:type="spellEnd"/>
+      <w:r>
+        <w:rPr>
+          <w:rFonts w:ascii="Times New Roman" w:hAnsi="Times New Roman" w:cs="Times New Roman"/>
+          <w:sz w:val="24"/>
+          <w:szCs w:val="24"/>
+        </w:rPr>
+        <w:t xml:space="preserve"> </w:t>
+      </w:r>
+      <w:proofErr w:type="spellStart"/>
+      <w:r>
+        <w:rPr>
+          <w:rFonts w:ascii="Times New Roman" w:hAnsi="Times New Roman" w:cs="Times New Roman"/>
+          <w:sz w:val="24"/>
+          <w:szCs w:val="24"/>
+        </w:rPr>
+        <w:t>pokok</w:t>
+      </w:r>
+      <w:proofErr w:type="spellEnd"/>
+      <w:r>
+        <w:rPr>
+          <w:rFonts w:ascii="Times New Roman" w:hAnsi="Times New Roman" w:cs="Times New Roman"/>
+          <w:sz w:val="24"/>
+          <w:szCs w:val="24"/>
+        </w:rPr>
+        <w:t xml:space="preserve"> (</w:t>
+      </w:r>
+      <w:proofErr w:type="spellStart"/>
+      <w:r>
+        <w:rPr>
+          <w:rFonts w:ascii="Times New Roman" w:hAnsi="Times New Roman" w:cs="Times New Roman"/>
+          <w:sz w:val="24"/>
+          <w:szCs w:val="24"/>
+        </w:rPr>
+        <w:t>gp</w:t>
+      </w:r>
+      <w:proofErr w:type="spellEnd"/>
+      <w:r>
+        <w:rPr>
+          <w:rFonts w:ascii="Times New Roman" w:hAnsi="Times New Roman" w:cs="Times New Roman"/>
+          <w:sz w:val="24"/>
+          <w:szCs w:val="24"/>
+        </w:rPr>
+        <w:t xml:space="preserve">), </w:t>
+      </w:r>
+      <w:proofErr w:type="spellStart"/>
+      <w:r>
+        <w:rPr>
+          <w:rFonts w:ascii="Times New Roman" w:hAnsi="Times New Roman" w:cs="Times New Roman"/>
+          <w:sz w:val="24"/>
+          <w:szCs w:val="24"/>
+        </w:rPr>
+        <w:t>tunjangan</w:t>
+      </w:r>
+      <w:proofErr w:type="spellEnd"/>
+      <w:r>
+        <w:rPr>
+          <w:rFonts w:ascii="Times New Roman" w:hAnsi="Times New Roman" w:cs="Times New Roman"/>
+          <w:sz w:val="24"/>
+          <w:szCs w:val="24"/>
+        </w:rPr>
+        <w:t xml:space="preserve"> (</w:t>
+      </w:r>
+      <w:proofErr w:type="spellStart"/>
+      <w:r>
+        <w:rPr>
+          <w:rFonts w:ascii="Times New Roman" w:hAnsi="Times New Roman" w:cs="Times New Roman"/>
+          <w:sz w:val="24"/>
+          <w:szCs w:val="24"/>
+        </w:rPr>
+        <w:t>tjg</w:t>
+      </w:r>
+      <w:proofErr w:type="spellEnd"/>
+      <w:r>
+        <w:rPr>
+          <w:rFonts w:ascii="Times New Roman" w:hAnsi="Times New Roman" w:cs="Times New Roman"/>
+          <w:sz w:val="24"/>
+          <w:szCs w:val="24"/>
+        </w:rPr>
+        <w:t xml:space="preserve">) dan </w:t>
+      </w:r>
+      <w:proofErr w:type="spellStart"/>
+      <w:r>
+        <w:rPr>
+          <w:rFonts w:ascii="Times New Roman" w:hAnsi="Times New Roman" w:cs="Times New Roman"/>
+          <w:sz w:val="24"/>
+          <w:szCs w:val="24"/>
+        </w:rPr>
+        <w:t>lembur</w:t>
+      </w:r>
+      <w:proofErr w:type="spellEnd"/>
+      <w:r>
+        <w:rPr>
+          <w:rFonts w:ascii="Times New Roman" w:hAnsi="Times New Roman" w:cs="Times New Roman"/>
+          <w:sz w:val="24"/>
+          <w:szCs w:val="24"/>
+        </w:rPr>
+        <w:t xml:space="preserve"> (</w:t>
+      </w:r>
+      <w:proofErr w:type="spellStart"/>
+      <w:r>
+        <w:rPr>
+          <w:rFonts w:ascii="Times New Roman" w:hAnsi="Times New Roman" w:cs="Times New Roman"/>
+          <w:sz w:val="24"/>
+          <w:szCs w:val="24"/>
+        </w:rPr>
+        <w:t>lm</w:t>
+      </w:r>
+      <w:proofErr w:type="spellEnd"/>
+      <w:r>
+        <w:rPr>
+          <w:rFonts w:ascii="Times New Roman" w:hAnsi="Times New Roman" w:cs="Times New Roman"/>
+          <w:sz w:val="24"/>
+          <w:szCs w:val="24"/>
+        </w:rPr>
+        <w:t xml:space="preserve">). </w:t>
+      </w:r>
+      <w:proofErr w:type="spellStart"/>
+      <w:r>
+        <w:rPr>
+          <w:rFonts w:ascii="Times New Roman" w:hAnsi="Times New Roman" w:cs="Times New Roman"/>
+          <w:sz w:val="24"/>
+          <w:szCs w:val="24"/>
+        </w:rPr>
+        <w:t>Besar</w:t>
+      </w:r>
+      <w:proofErr w:type="spellEnd"/>
+      <w:r>
+        <w:rPr>
+          <w:rFonts w:ascii="Times New Roman" w:hAnsi="Times New Roman" w:cs="Times New Roman"/>
+          <w:sz w:val="24"/>
+          <w:szCs w:val="24"/>
+        </w:rPr>
+        <w:t xml:space="preserve"> </w:t>
+      </w:r>
+      <w:proofErr w:type="spellStart"/>
+      <w:r>
+        <w:rPr>
+          <w:rFonts w:ascii="Times New Roman" w:hAnsi="Times New Roman" w:cs="Times New Roman"/>
+          <w:sz w:val="24"/>
+          <w:szCs w:val="24"/>
+        </w:rPr>
+        <w:t>tunjangan</w:t>
+      </w:r>
+      <w:proofErr w:type="spellEnd"/>
+      <w:r>
+        <w:rPr>
+          <w:rFonts w:ascii="Times New Roman" w:hAnsi="Times New Roman" w:cs="Times New Roman"/>
+          <w:sz w:val="24"/>
+          <w:szCs w:val="24"/>
+        </w:rPr>
+        <w:t xml:space="preserve"> </w:t>
+      </w:r>
+      <w:proofErr w:type="spellStart"/>
+      <w:r>
+        <w:rPr>
+          <w:rFonts w:ascii="Times New Roman" w:hAnsi="Times New Roman" w:cs="Times New Roman"/>
+          <w:sz w:val="24"/>
+          <w:szCs w:val="24"/>
+        </w:rPr>
+        <w:t>adalah</w:t>
+      </w:r>
+      <w:proofErr w:type="spellEnd"/>
+      <w:r>
+        <w:rPr>
+          <w:rFonts w:ascii="Times New Roman" w:hAnsi="Times New Roman" w:cs="Times New Roman"/>
+          <w:sz w:val="24"/>
+          <w:szCs w:val="24"/>
+        </w:rPr>
+        <w:t xml:space="preserve"> 20% </w:t>
+      </w:r>
+      <w:proofErr w:type="spellStart"/>
+      <w:r>
+        <w:rPr>
+          <w:rFonts w:ascii="Times New Roman" w:hAnsi="Times New Roman" w:cs="Times New Roman"/>
+          <w:sz w:val="24"/>
+          <w:szCs w:val="24"/>
+        </w:rPr>
+        <w:t>dari</w:t>
+      </w:r>
+      <w:proofErr w:type="spellEnd"/>
+      <w:r>
+        <w:rPr>
+          <w:rFonts w:ascii="Times New Roman" w:hAnsi="Times New Roman" w:cs="Times New Roman"/>
+          <w:sz w:val="24"/>
+          <w:szCs w:val="24"/>
+        </w:rPr>
+        <w:t xml:space="preserve"> </w:t>
+      </w:r>
+      <w:proofErr w:type="spellStart"/>
+      <w:r>
+        <w:rPr>
+          <w:rFonts w:ascii="Times New Roman" w:hAnsi="Times New Roman" w:cs="Times New Roman"/>
+          <w:sz w:val="24"/>
+          <w:szCs w:val="24"/>
+        </w:rPr>
+        <w:t>gaji</w:t>
+      </w:r>
+      <w:proofErr w:type="spellEnd"/>
+      <w:r>
+        <w:rPr>
+          <w:rFonts w:ascii="Times New Roman" w:hAnsi="Times New Roman" w:cs="Times New Roman"/>
+          <w:sz w:val="24"/>
+          <w:szCs w:val="24"/>
+        </w:rPr>
+        <w:t xml:space="preserve"> </w:t>
+      </w:r>
+      <w:proofErr w:type="spellStart"/>
+      <w:r>
+        <w:rPr>
+          <w:rFonts w:ascii="Times New Roman" w:hAnsi="Times New Roman" w:cs="Times New Roman"/>
+          <w:sz w:val="24"/>
+          <w:szCs w:val="24"/>
+        </w:rPr>
+        <w:t>pokok</w:t>
+      </w:r>
+      <w:proofErr w:type="spellEnd"/>
+      <w:r>
+        <w:rPr>
+          <w:rFonts w:ascii="Times New Roman" w:hAnsi="Times New Roman" w:cs="Times New Roman"/>
+          <w:sz w:val="24"/>
+          <w:szCs w:val="24"/>
+        </w:rPr>
+        <w:t xml:space="preserve">, </w:t>
+      </w:r>
+      <w:proofErr w:type="spellStart"/>
+      <w:r>
+        <w:rPr>
+          <w:rFonts w:ascii="Times New Roman" w:hAnsi="Times New Roman" w:cs="Times New Roman"/>
+          <w:sz w:val="24"/>
+          <w:szCs w:val="24"/>
+        </w:rPr>
+        <w:t>sedangkan</w:t>
+      </w:r>
+      <w:proofErr w:type="spellEnd"/>
+      <w:r>
+        <w:rPr>
+          <w:rFonts w:ascii="Times New Roman" w:hAnsi="Times New Roman" w:cs="Times New Roman"/>
+          <w:sz w:val="24"/>
+          <w:szCs w:val="24"/>
+        </w:rPr>
+        <w:t xml:space="preserve"> </w:t>
+      </w:r>
+      <w:proofErr w:type="spellStart"/>
+      <w:r>
+        <w:rPr>
+          <w:rFonts w:ascii="Times New Roman" w:hAnsi="Times New Roman" w:cs="Times New Roman"/>
+          <w:sz w:val="24"/>
+          <w:szCs w:val="24"/>
+        </w:rPr>
+        <w:t>lembur</w:t>
+      </w:r>
+      <w:proofErr w:type="spellEnd"/>
+      <w:r>
+        <w:rPr>
+          <w:rFonts w:ascii="Times New Roman" w:hAnsi="Times New Roman" w:cs="Times New Roman"/>
+          <w:sz w:val="24"/>
+          <w:szCs w:val="24"/>
+        </w:rPr>
+        <w:t xml:space="preserve"> </w:t>
+      </w:r>
+      <w:proofErr w:type="spellStart"/>
+      <w:r>
+        <w:rPr>
+          <w:rFonts w:ascii="Times New Roman" w:hAnsi="Times New Roman" w:cs="Times New Roman"/>
+          <w:sz w:val="24"/>
+          <w:szCs w:val="24"/>
+        </w:rPr>
+        <w:t>bergantung</w:t>
+      </w:r>
+      <w:proofErr w:type="spellEnd"/>
+      <w:r>
+        <w:rPr>
+          <w:rFonts w:ascii="Times New Roman" w:hAnsi="Times New Roman" w:cs="Times New Roman"/>
+          <w:sz w:val="24"/>
+          <w:szCs w:val="24"/>
+        </w:rPr>
+        <w:t xml:space="preserve"> </w:t>
+      </w:r>
+      <w:proofErr w:type="spellStart"/>
+      <w:r>
+        <w:rPr>
+          <w:rFonts w:ascii="Times New Roman" w:hAnsi="Times New Roman" w:cs="Times New Roman"/>
+          <w:sz w:val="24"/>
+          <w:szCs w:val="24"/>
+        </w:rPr>
+        <w:t>dari</w:t>
+      </w:r>
+      <w:proofErr w:type="spellEnd"/>
+      <w:r>
+        <w:rPr>
+          <w:rFonts w:ascii="Times New Roman" w:hAnsi="Times New Roman" w:cs="Times New Roman"/>
+          <w:sz w:val="24"/>
+          <w:szCs w:val="24"/>
+        </w:rPr>
+        <w:t xml:space="preserve"> total jam </w:t>
+      </w:r>
+      <w:proofErr w:type="spellStart"/>
+      <w:r>
+        <w:rPr>
+          <w:rFonts w:ascii="Times New Roman" w:hAnsi="Times New Roman" w:cs="Times New Roman"/>
+          <w:sz w:val="24"/>
+          <w:szCs w:val="24"/>
+        </w:rPr>
+        <w:t>kerja</w:t>
+      </w:r>
+      <w:proofErr w:type="spellEnd"/>
+      <w:r>
+        <w:rPr>
+          <w:rFonts w:ascii="Times New Roman" w:hAnsi="Times New Roman" w:cs="Times New Roman"/>
+          <w:sz w:val="24"/>
+          <w:szCs w:val="24"/>
+        </w:rPr>
+        <w:t xml:space="preserve"> (</w:t>
+      </w:r>
+      <w:proofErr w:type="spellStart"/>
+      <w:r>
+        <w:rPr>
+          <w:rFonts w:ascii="Times New Roman" w:hAnsi="Times New Roman" w:cs="Times New Roman"/>
+          <w:sz w:val="24"/>
+          <w:szCs w:val="24"/>
+        </w:rPr>
+        <w:t>jk</w:t>
+      </w:r>
+      <w:proofErr w:type="spellEnd"/>
+      <w:r>
+        <w:rPr>
+          <w:rFonts w:ascii="Times New Roman" w:hAnsi="Times New Roman" w:cs="Times New Roman"/>
+          <w:sz w:val="24"/>
+          <w:szCs w:val="24"/>
+        </w:rPr>
+        <w:t xml:space="preserve">). Jika total jam </w:t>
+      </w:r>
+      <w:proofErr w:type="spellStart"/>
+      <w:r>
+        <w:rPr>
+          <w:rFonts w:ascii="Times New Roman" w:hAnsi="Times New Roman" w:cs="Times New Roman"/>
+          <w:sz w:val="24"/>
+          <w:szCs w:val="24"/>
+        </w:rPr>
+        <w:t>kerja</w:t>
+      </w:r>
+      <w:proofErr w:type="spellEnd"/>
+      <w:r>
+        <w:rPr>
+          <w:rFonts w:ascii="Times New Roman" w:hAnsi="Times New Roman" w:cs="Times New Roman"/>
+          <w:sz w:val="24"/>
+          <w:szCs w:val="24"/>
+        </w:rPr>
+        <w:t xml:space="preserve"> </w:t>
+      </w:r>
+      <w:proofErr w:type="spellStart"/>
+      <w:r>
+        <w:rPr>
+          <w:rFonts w:ascii="Times New Roman" w:hAnsi="Times New Roman" w:cs="Times New Roman"/>
+          <w:sz w:val="24"/>
+          <w:szCs w:val="24"/>
+        </w:rPr>
+        <w:t>diatas</w:t>
+      </w:r>
+      <w:proofErr w:type="spellEnd"/>
+      <w:r>
+        <w:rPr>
+          <w:rFonts w:ascii="Times New Roman" w:hAnsi="Times New Roman" w:cs="Times New Roman"/>
+          <w:sz w:val="24"/>
+          <w:szCs w:val="24"/>
+        </w:rPr>
+        <w:t xml:space="preserve"> 200 jam, </w:t>
+      </w:r>
+      <w:proofErr w:type="spellStart"/>
+      <w:r>
+        <w:rPr>
+          <w:rFonts w:ascii="Times New Roman" w:hAnsi="Times New Roman" w:cs="Times New Roman"/>
+          <w:sz w:val="24"/>
+          <w:szCs w:val="24"/>
+        </w:rPr>
+        <w:t>maka</w:t>
+      </w:r>
+      <w:proofErr w:type="spellEnd"/>
+      <w:r>
+        <w:rPr>
+          <w:rFonts w:ascii="Times New Roman" w:hAnsi="Times New Roman" w:cs="Times New Roman"/>
+          <w:sz w:val="24"/>
+          <w:szCs w:val="24"/>
+        </w:rPr>
+        <w:t xml:space="preserve"> </w:t>
+      </w:r>
+      <w:proofErr w:type="spellStart"/>
+      <w:r>
+        <w:rPr>
+          <w:rFonts w:ascii="Times New Roman" w:hAnsi="Times New Roman" w:cs="Times New Roman"/>
+          <w:sz w:val="24"/>
+          <w:szCs w:val="24"/>
+        </w:rPr>
+        <w:t>pegawai</w:t>
+      </w:r>
+      <w:proofErr w:type="spellEnd"/>
+      <w:r>
+        <w:rPr>
+          <w:rFonts w:ascii="Times New Roman" w:hAnsi="Times New Roman" w:cs="Times New Roman"/>
+          <w:sz w:val="24"/>
+          <w:szCs w:val="24"/>
+        </w:rPr>
+        <w:t xml:space="preserve"> </w:t>
+      </w:r>
+      <w:proofErr w:type="spellStart"/>
+      <w:r>
+        <w:rPr>
+          <w:rFonts w:ascii="Times New Roman" w:hAnsi="Times New Roman" w:cs="Times New Roman"/>
+          <w:sz w:val="24"/>
+          <w:szCs w:val="24"/>
+        </w:rPr>
+        <w:t>mendapat</w:t>
+      </w:r>
+      <w:proofErr w:type="spellEnd"/>
+      <w:r>
+        <w:rPr>
+          <w:rFonts w:ascii="Times New Roman" w:hAnsi="Times New Roman" w:cs="Times New Roman"/>
+          <w:sz w:val="24"/>
+          <w:szCs w:val="24"/>
+        </w:rPr>
+        <w:t xml:space="preserve"> </w:t>
+      </w:r>
+      <w:proofErr w:type="spellStart"/>
+      <w:r>
+        <w:rPr>
+          <w:rFonts w:ascii="Times New Roman" w:hAnsi="Times New Roman" w:cs="Times New Roman"/>
+          <w:sz w:val="24"/>
+          <w:szCs w:val="24"/>
+        </w:rPr>
+        <w:t>tambahan</w:t>
+      </w:r>
+      <w:proofErr w:type="spellEnd"/>
+      <w:r>
+        <w:rPr>
+          <w:rFonts w:ascii="Times New Roman" w:hAnsi="Times New Roman" w:cs="Times New Roman"/>
+          <w:sz w:val="24"/>
+          <w:szCs w:val="24"/>
+        </w:rPr>
+        <w:t xml:space="preserve"> uang 20.000 </w:t>
+      </w:r>
+      <w:proofErr w:type="spellStart"/>
+      <w:r>
+        <w:rPr>
+          <w:rFonts w:ascii="Times New Roman" w:hAnsi="Times New Roman" w:cs="Times New Roman"/>
+          <w:sz w:val="24"/>
+          <w:szCs w:val="24"/>
+        </w:rPr>
+        <w:t>perjam</w:t>
+      </w:r>
+      <w:proofErr w:type="spellEnd"/>
+      <w:r>
+        <w:rPr>
+          <w:rFonts w:ascii="Times New Roman" w:hAnsi="Times New Roman" w:cs="Times New Roman"/>
+          <w:sz w:val="24"/>
+          <w:szCs w:val="24"/>
+        </w:rPr>
+        <w:t xml:space="preserve"> </w:t>
+      </w:r>
+      <w:proofErr w:type="spellStart"/>
+      <w:r>
+        <w:rPr>
+          <w:rFonts w:ascii="Times New Roman" w:hAnsi="Times New Roman" w:cs="Times New Roman"/>
+          <w:sz w:val="24"/>
+          <w:szCs w:val="24"/>
+        </w:rPr>
+        <w:t>kelebihan</w:t>
+      </w:r>
+      <w:proofErr w:type="spellEnd"/>
+      <w:r>
+        <w:rPr>
+          <w:rFonts w:ascii="Times New Roman" w:hAnsi="Times New Roman" w:cs="Times New Roman"/>
+          <w:sz w:val="24"/>
+          <w:szCs w:val="24"/>
+        </w:rPr>
+        <w:t xml:space="preserve">. </w:t>
+      </w:r>
+      <w:proofErr w:type="spellStart"/>
+      <w:r>
+        <w:rPr>
+          <w:rFonts w:ascii="Times New Roman" w:hAnsi="Times New Roman" w:cs="Times New Roman"/>
+          <w:sz w:val="24"/>
+          <w:szCs w:val="24"/>
+        </w:rPr>
+        <w:t>Pegawai</w:t>
+      </w:r>
+      <w:proofErr w:type="spellEnd"/>
+      <w:r>
+        <w:rPr>
+          <w:rFonts w:ascii="Times New Roman" w:hAnsi="Times New Roman" w:cs="Times New Roman"/>
+          <w:sz w:val="24"/>
+          <w:szCs w:val="24"/>
+        </w:rPr>
+        <w:t xml:space="preserve"> juga </w:t>
+      </w:r>
+      <w:proofErr w:type="spellStart"/>
+      <w:r>
+        <w:rPr>
+          <w:rFonts w:ascii="Times New Roman" w:hAnsi="Times New Roman" w:cs="Times New Roman"/>
+          <w:sz w:val="24"/>
+          <w:szCs w:val="24"/>
+        </w:rPr>
+        <w:t>dikenai</w:t>
+      </w:r>
+      <w:proofErr w:type="spellEnd"/>
+      <w:r>
+        <w:rPr>
+          <w:rFonts w:ascii="Times New Roman" w:hAnsi="Times New Roman" w:cs="Times New Roman"/>
+          <w:sz w:val="24"/>
+          <w:szCs w:val="24"/>
+        </w:rPr>
+        <w:t xml:space="preserve"> </w:t>
+      </w:r>
+      <w:proofErr w:type="spellStart"/>
+      <w:r>
+        <w:rPr>
+          <w:rFonts w:ascii="Times New Roman" w:hAnsi="Times New Roman" w:cs="Times New Roman"/>
+          <w:sz w:val="24"/>
+          <w:szCs w:val="24"/>
+        </w:rPr>
+        <w:t>pajak</w:t>
+      </w:r>
+      <w:proofErr w:type="spellEnd"/>
+      <w:r>
+        <w:rPr>
+          <w:rFonts w:ascii="Times New Roman" w:hAnsi="Times New Roman" w:cs="Times New Roman"/>
+          <w:sz w:val="24"/>
+          <w:szCs w:val="24"/>
+        </w:rPr>
+        <w:t xml:space="preserve"> </w:t>
+      </w:r>
+      <w:proofErr w:type="spellStart"/>
+      <w:r>
+        <w:rPr>
+          <w:rFonts w:ascii="Times New Roman" w:hAnsi="Times New Roman" w:cs="Times New Roman"/>
+          <w:sz w:val="24"/>
+          <w:szCs w:val="24"/>
+        </w:rPr>
+        <w:t>sebesar</w:t>
+      </w:r>
+      <w:proofErr w:type="spellEnd"/>
+      <w:r>
+        <w:rPr>
+          <w:rFonts w:ascii="Times New Roman" w:hAnsi="Times New Roman" w:cs="Times New Roman"/>
+          <w:sz w:val="24"/>
+          <w:szCs w:val="24"/>
+        </w:rPr>
+        <w:t xml:space="preserve"> 10% </w:t>
+      </w:r>
+      <w:proofErr w:type="spellStart"/>
+      <w:r>
+        <w:rPr>
+          <w:rFonts w:ascii="Times New Roman" w:hAnsi="Times New Roman" w:cs="Times New Roman"/>
+          <w:sz w:val="24"/>
+          <w:szCs w:val="24"/>
+        </w:rPr>
+        <w:t>dari</w:t>
+      </w:r>
+      <w:proofErr w:type="spellEnd"/>
+      <w:r>
+        <w:rPr>
+          <w:rFonts w:ascii="Times New Roman" w:hAnsi="Times New Roman" w:cs="Times New Roman"/>
+          <w:sz w:val="24"/>
+          <w:szCs w:val="24"/>
+        </w:rPr>
+        <w:t xml:space="preserve"> </w:t>
+      </w:r>
+      <w:proofErr w:type="spellStart"/>
+      <w:r>
+        <w:rPr>
+          <w:rFonts w:ascii="Times New Roman" w:hAnsi="Times New Roman" w:cs="Times New Roman"/>
+          <w:sz w:val="24"/>
+          <w:szCs w:val="24"/>
+        </w:rPr>
+        <w:t>gaji</w:t>
+      </w:r>
+      <w:proofErr w:type="spellEnd"/>
+      <w:r>
+        <w:rPr>
+          <w:rFonts w:ascii="Times New Roman" w:hAnsi="Times New Roman" w:cs="Times New Roman"/>
+          <w:sz w:val="24"/>
+          <w:szCs w:val="24"/>
+        </w:rPr>
+        <w:t xml:space="preserve">. </w:t>
       </w:r>
     </w:p>
     <w:p>
@@ -480,7 +1266,7 @@
           <w:rFonts w:eastAsiaTheme="minorEastAsia"/>
           <w:noProof/>
         </w:rPr>
-        <w:object w:dxaOrig="3916" w:dyaOrig="12900" w14:anchorId="7B5A8EDB">
+        <w:object w:dxaOrig="225" w:dyaOrig="225" w14:anchorId="072C5575">
           <v:shapetype id="_x0000_t75" coordsize="21600,21600" o:spt="75" o:preferrelative="t" path="m@4@5l@4@11@9@11@9@5xe" filled="f" stroked="f">
             <v:stroke joinstyle="miter"/>
             <v:formulas>
@@ -500,45 +1286,237 @@
             <v:path o:extrusionok="f" gradientshapeok="t" o:connecttype="rect"/>
             <o:lock v:ext="edit" aspectratio="t"/>
           </v:shapetype>
-          <v:shape id="_x0000_s1104" type="#_x0000_t75" style="position:absolute;margin-left:203.05pt;margin-top:23.7pt;width:174.85pt;height:575.95pt;z-index:-251657216">
+          <v:shape id="_x0000_s1183" type="#_x0000_t75" style="position:absolute;margin-left:190.65pt;margin-top:23.65pt;width:171.85pt;height:566.05pt;z-index:-251656192;mso-position-horizontal-relative:text;mso-position-vertical-relative:text">
             <v:imagedata r:id="rId8" o:title=""/>
           </v:shape>
-          <o:OLEObject Type="Embed" ProgID="Visio.Drawing.15" ShapeID="_x0000_s1104" DrawAspect="Content" ObjectID="_1694889425" r:id="rId9"/>
+          <o:OLEObject Type="Embed" ProgID="Visio.Drawing.15" ShapeID="_x0000_s1183" DrawAspect="Content" ObjectID="_1694889923" r:id="rId9"/>
         </w:object>
       </w:r>
-      <w:r>
-        <w:rPr>
-          <w:rFonts w:ascii="Times New Roman" w:hAnsi="Times New Roman" w:cs="Times New Roman"/>
-          <w:sz w:val="24"/>
-          <w:szCs w:val="24"/>
-        </w:rPr>
-        <w:t>Buatlah flowchart dan program dengan C++ untuk menghitung gaji dengan masukkan gaji pokok dan jam kerja.</w:t>
-      </w:r>
-    </w:p>
-    <w:p>
-      <w:pPr>
-        <w:rPr>
-          <w:rFonts w:ascii="Times New Roman" w:hAnsi="Times New Roman" w:cs="Times New Roman"/>
-          <w:sz w:val="24"/>
-          <w:szCs w:val="24"/>
-        </w:rPr>
-      </w:pPr>
-    </w:p>
-    <w:p>
-      <w:pPr>
-        <w:rPr>
-          <w:rFonts w:ascii="Times New Roman" w:hAnsi="Times New Roman" w:cs="Times New Roman"/>
-          <w:sz w:val="24"/>
-          <w:szCs w:val="24"/>
-        </w:rPr>
-      </w:pPr>
-      <w:r>
-        <w:rPr>
-          <w:rFonts w:ascii="Times New Roman" w:hAnsi="Times New Roman" w:cs="Times New Roman"/>
-          <w:sz w:val="24"/>
-          <w:szCs w:val="24"/>
-        </w:rPr>
-        <w:t xml:space="preserve">Penyelesaian : </w:t>
+      <w:proofErr w:type="spellStart"/>
+      <w:r>
+        <w:rPr>
+          <w:rFonts w:ascii="Times New Roman" w:hAnsi="Times New Roman" w:cs="Times New Roman"/>
+          <w:sz w:val="24"/>
+          <w:szCs w:val="24"/>
+        </w:rPr>
+        <w:t>Buatlah</w:t>
+      </w:r>
+      <w:proofErr w:type="spellEnd"/>
+      <w:r>
+        <w:rPr>
+          <w:rFonts w:ascii="Times New Roman" w:hAnsi="Times New Roman" w:cs="Times New Roman"/>
+          <w:sz w:val="24"/>
+          <w:szCs w:val="24"/>
+        </w:rPr>
+        <w:t xml:space="preserve"> flowchart dan program </w:t>
+      </w:r>
+      <w:proofErr w:type="spellStart"/>
+      <w:r>
+        <w:rPr>
+          <w:rFonts w:ascii="Times New Roman" w:hAnsi="Times New Roman" w:cs="Times New Roman"/>
+          <w:sz w:val="24"/>
+          <w:szCs w:val="24"/>
+        </w:rPr>
+        <w:t>dengan</w:t>
+      </w:r>
+      <w:proofErr w:type="spellEnd"/>
+      <w:r>
+        <w:rPr>
+          <w:rFonts w:ascii="Times New Roman" w:hAnsi="Times New Roman" w:cs="Times New Roman"/>
+          <w:sz w:val="24"/>
+          <w:szCs w:val="24"/>
+        </w:rPr>
+        <w:t xml:space="preserve"> C++ </w:t>
+      </w:r>
+      <w:proofErr w:type="spellStart"/>
+      <w:r>
+        <w:rPr>
+          <w:rFonts w:ascii="Times New Roman" w:hAnsi="Times New Roman" w:cs="Times New Roman"/>
+          <w:sz w:val="24"/>
+          <w:szCs w:val="24"/>
+        </w:rPr>
+        <w:t>untuk</w:t>
+      </w:r>
+      <w:proofErr w:type="spellEnd"/>
+      <w:r>
+        <w:rPr>
+          <w:rFonts w:ascii="Times New Roman" w:hAnsi="Times New Roman" w:cs="Times New Roman"/>
+          <w:sz w:val="24"/>
+          <w:szCs w:val="24"/>
+        </w:rPr>
+        <w:t xml:space="preserve"> </w:t>
+      </w:r>
+      <w:proofErr w:type="spellStart"/>
+      <w:r>
+        <w:rPr>
+          <w:rFonts w:ascii="Times New Roman" w:hAnsi="Times New Roman" w:cs="Times New Roman"/>
+          <w:sz w:val="24"/>
+          <w:szCs w:val="24"/>
+        </w:rPr>
+        <w:t>menghitung</w:t>
+      </w:r>
+      <w:proofErr w:type="spellEnd"/>
+      <w:r>
+        <w:rPr>
+          <w:rFonts w:ascii="Times New Roman" w:hAnsi="Times New Roman" w:cs="Times New Roman"/>
+          <w:sz w:val="24"/>
+          <w:szCs w:val="24"/>
+        </w:rPr>
+        <w:t xml:space="preserve"> </w:t>
+      </w:r>
+      <w:proofErr w:type="spellStart"/>
+      <w:r>
+        <w:rPr>
+          <w:rFonts w:ascii="Times New Roman" w:hAnsi="Times New Roman" w:cs="Times New Roman"/>
+          <w:sz w:val="24"/>
+          <w:szCs w:val="24"/>
+        </w:rPr>
+        <w:t>gaji</w:t>
+      </w:r>
+      <w:proofErr w:type="spellEnd"/>
+      <w:r>
+        <w:rPr>
+          <w:rFonts w:ascii="Times New Roman" w:hAnsi="Times New Roman" w:cs="Times New Roman"/>
+          <w:sz w:val="24"/>
+          <w:szCs w:val="24"/>
+        </w:rPr>
+        <w:t xml:space="preserve"> </w:t>
+      </w:r>
+      <w:proofErr w:type="spellStart"/>
+      <w:r>
+        <w:rPr>
+          <w:rFonts w:ascii="Times New Roman" w:hAnsi="Times New Roman" w:cs="Times New Roman"/>
+          <w:sz w:val="24"/>
+          <w:szCs w:val="24"/>
+        </w:rPr>
+        <w:t>dengan</w:t>
+      </w:r>
+      <w:proofErr w:type="spellEnd"/>
+      <w:r>
+        <w:rPr>
+          <w:rFonts w:ascii="Times New Roman" w:hAnsi="Times New Roman" w:cs="Times New Roman"/>
+          <w:sz w:val="24"/>
+          <w:szCs w:val="24"/>
+        </w:rPr>
+        <w:t xml:space="preserve"> </w:t>
+      </w:r>
+      <w:proofErr w:type="spellStart"/>
+      <w:r>
+        <w:rPr>
+          <w:rFonts w:ascii="Times New Roman" w:hAnsi="Times New Roman" w:cs="Times New Roman"/>
+          <w:sz w:val="24"/>
+          <w:szCs w:val="24"/>
+        </w:rPr>
+        <w:t>masukkan</w:t>
+      </w:r>
+      <w:proofErr w:type="spellEnd"/>
+      <w:r>
+        <w:rPr>
+          <w:rFonts w:ascii="Times New Roman" w:hAnsi="Times New Roman" w:cs="Times New Roman"/>
+          <w:sz w:val="24"/>
+          <w:szCs w:val="24"/>
+        </w:rPr>
+        <w:t xml:space="preserve"> </w:t>
+      </w:r>
+      <w:proofErr w:type="spellStart"/>
+      <w:r>
+        <w:rPr>
+          <w:rFonts w:ascii="Times New Roman" w:hAnsi="Times New Roman" w:cs="Times New Roman"/>
+          <w:sz w:val="24"/>
+          <w:szCs w:val="24"/>
+        </w:rPr>
+        <w:t>gaji</w:t>
+      </w:r>
+      <w:proofErr w:type="spellEnd"/>
+      <w:r>
+        <w:rPr>
+          <w:rFonts w:ascii="Times New Roman" w:hAnsi="Times New Roman" w:cs="Times New Roman"/>
+          <w:sz w:val="24"/>
+          <w:szCs w:val="24"/>
+        </w:rPr>
+        <w:t xml:space="preserve"> </w:t>
+      </w:r>
+      <w:proofErr w:type="spellStart"/>
+      <w:r>
+        <w:rPr>
+          <w:rFonts w:ascii="Times New Roman" w:hAnsi="Times New Roman" w:cs="Times New Roman"/>
+          <w:sz w:val="24"/>
+          <w:szCs w:val="24"/>
+        </w:rPr>
+        <w:t>pokok</w:t>
+      </w:r>
+      <w:proofErr w:type="spellEnd"/>
+      <w:r>
+        <w:rPr>
+          <w:rFonts w:ascii="Times New Roman" w:hAnsi="Times New Roman" w:cs="Times New Roman"/>
+          <w:sz w:val="24"/>
+          <w:szCs w:val="24"/>
+        </w:rPr>
+        <w:t xml:space="preserve"> dan jam </w:t>
+      </w:r>
+      <w:proofErr w:type="spellStart"/>
+      <w:r>
+        <w:rPr>
+          <w:rFonts w:ascii="Times New Roman" w:hAnsi="Times New Roman" w:cs="Times New Roman"/>
+          <w:sz w:val="24"/>
+          <w:szCs w:val="24"/>
+        </w:rPr>
+        <w:t>kerja</w:t>
+      </w:r>
+      <w:proofErr w:type="spellEnd"/>
+      <w:r>
+        <w:rPr>
+          <w:rFonts w:ascii="Times New Roman" w:hAnsi="Times New Roman" w:cs="Times New Roman"/>
+          <w:sz w:val="24"/>
+          <w:szCs w:val="24"/>
+        </w:rPr>
+        <w:t>.</w:t>
+      </w:r>
+    </w:p>
+    <w:p>
+      <w:pPr>
+        <w:rPr>
+          <w:rFonts w:ascii="Times New Roman" w:hAnsi="Times New Roman" w:cs="Times New Roman"/>
+          <w:sz w:val="24"/>
+          <w:szCs w:val="24"/>
+        </w:rPr>
+      </w:pPr>
+    </w:p>
+    <w:p>
+      <w:pPr>
+        <w:rPr>
+          <w:rFonts w:ascii="Times New Roman" w:hAnsi="Times New Roman" w:cs="Times New Roman"/>
+          <w:sz w:val="24"/>
+          <w:szCs w:val="24"/>
+        </w:rPr>
+      </w:pPr>
+      <w:proofErr w:type="spellStart"/>
+      <w:proofErr w:type="gramStart"/>
+      <w:r>
+        <w:rPr>
+          <w:rFonts w:ascii="Times New Roman" w:hAnsi="Times New Roman" w:cs="Times New Roman"/>
+          <w:sz w:val="24"/>
+          <w:szCs w:val="24"/>
+        </w:rPr>
+        <w:t>Penyelesaian</w:t>
+      </w:r>
+      <w:proofErr w:type="spellEnd"/>
+      <w:r>
+        <w:rPr>
+          <w:rFonts w:ascii="Times New Roman" w:hAnsi="Times New Roman" w:cs="Times New Roman"/>
+          <w:sz w:val="24"/>
+          <w:szCs w:val="24"/>
+        </w:rPr>
+        <w:t xml:space="preserve"> :</w:t>
+      </w:r>
+      <w:proofErr w:type="gramEnd"/>
+      <w:r>
+        <w:rPr>
+          <w:rFonts w:ascii="Times New Roman" w:hAnsi="Times New Roman" w:cs="Times New Roman"/>
+          <w:sz w:val="24"/>
+          <w:szCs w:val="24"/>
+        </w:rPr>
+        <w:t xml:space="preserve"> </w:t>
       </w:r>
     </w:p>
     <w:p>
@@ -554,6 +1532,7 @@
           <w:szCs w:val="24"/>
         </w:rPr>
       </w:pPr>
+      <w:proofErr w:type="gramStart"/>
       <w:r>
         <w:rPr>
           <w:rFonts w:ascii="Times New Roman" w:hAnsi="Times New Roman" w:cs="Times New Roman"/>
@@ -562,6 +1541,7 @@
         </w:rPr>
         <w:t>Flowchart :</w:t>
       </w:r>
+      <w:proofErr w:type="gramEnd"/>
     </w:p>
     <w:p>
       <w:pPr>
@@ -779,6 +1759,7 @@
         </w:rPr>
         <w:t> </w:t>
       </w:r>
+      <w:proofErr w:type="gramStart"/>
       <w:r>
         <w:rPr>
           <w:rFonts w:ascii="Consolas" w:eastAsia="Times New Roman" w:hAnsi="Consolas" w:cs="Times New Roman"/>
@@ -795,7 +1776,17 @@
           <w:sz w:val="21"/>
           <w:szCs w:val="21"/>
         </w:rPr>
-        <w:t>(){</w:t>
+        <w:t>(</w:t>
+      </w:r>
+      <w:proofErr w:type="gramEnd"/>
+      <w:r>
+        <w:rPr>
+          <w:rFonts w:ascii="Consolas" w:eastAsia="Times New Roman" w:hAnsi="Consolas" w:cs="Times New Roman"/>
+          <w:color w:val="FFFFFF"/>
+          <w:sz w:val="21"/>
+          <w:szCs w:val="21"/>
+        </w:rPr>
+        <w:t>){</w:t>
       </w:r>
     </w:p>
     <w:p>
@@ -879,7 +1870,7 @@
           <w:sz w:val="21"/>
           <w:szCs w:val="21"/>
         </w:rPr>
-        <w:t>tj</w:t>
+        <w:t>tjg</w:t>
       </w:r>
       <w:r>
         <w:rPr>
@@ -1001,6 +1992,7 @@
         </w:rPr>
         <w:t> </w:t>
       </w:r>
+      <w:proofErr w:type="spellStart"/>
       <w:r>
         <w:rPr>
           <w:rFonts w:ascii="Consolas" w:eastAsia="Times New Roman" w:hAnsi="Consolas" w:cs="Times New Roman"/>
@@ -1010,6 +2002,7 @@
         </w:rPr>
         <w:t>jk</w:t>
       </w:r>
+      <w:proofErr w:type="spellEnd"/>
       <w:r>
         <w:rPr>
           <w:rFonts w:ascii="Consolas" w:eastAsia="Times New Roman" w:hAnsi="Consolas" w:cs="Times New Roman"/>
@@ -1040,6 +2033,7 @@
         </w:rPr>
         <w:t>    </w:t>
       </w:r>
+      <w:proofErr w:type="spellStart"/>
       <w:r>
         <w:rPr>
           <w:rFonts w:ascii="Consolas" w:eastAsia="Times New Roman" w:hAnsi="Consolas" w:cs="Times New Roman"/>
@@ -1049,6 +2043,7 @@
         </w:rPr>
         <w:t>cout</w:t>
       </w:r>
+      <w:proofErr w:type="spellEnd"/>
       <w:r>
         <w:rPr>
           <w:rFonts w:ascii="Consolas" w:eastAsia="Times New Roman" w:hAnsi="Consolas" w:cs="Times New Roman"/>
@@ -1083,7 +2078,58 @@
           <w:sz w:val="21"/>
           <w:szCs w:val="21"/>
         </w:rPr>
-        <w:t>"Masukkan Gaji Pokok : "</w:t>
+        <w:t>"Masukkan </w:t>
+      </w:r>
+      <w:proofErr w:type="spellStart"/>
+      <w:r>
+        <w:rPr>
+          <w:rFonts w:ascii="Consolas" w:eastAsia="Times New Roman" w:hAnsi="Consolas" w:cs="Times New Roman"/>
+          <w:color w:val="D1F1A9"/>
+          <w:sz w:val="21"/>
+          <w:szCs w:val="21"/>
+        </w:rPr>
+        <w:t>Gaji</w:t>
+      </w:r>
+      <w:proofErr w:type="spellEnd"/>
+      <w:r>
+        <w:rPr>
+          <w:rFonts w:ascii="Consolas" w:eastAsia="Times New Roman" w:hAnsi="Consolas" w:cs="Times New Roman"/>
+          <w:color w:val="D1F1A9"/>
+          <w:sz w:val="21"/>
+          <w:szCs w:val="21"/>
+        </w:rPr>
+        <w:t> </w:t>
+      </w:r>
+      <w:proofErr w:type="spellStart"/>
+      <w:proofErr w:type="gramStart"/>
+      <w:r>
+        <w:rPr>
+          <w:rFonts w:ascii="Consolas" w:eastAsia="Times New Roman" w:hAnsi="Consolas" w:cs="Times New Roman"/>
+          <w:color w:val="D1F1A9"/>
+          <w:sz w:val="21"/>
+          <w:szCs w:val="21"/>
+        </w:rPr>
+        <w:t>Pokok</w:t>
+      </w:r>
+      <w:proofErr w:type="spellEnd"/>
+      <w:r>
+        <w:rPr>
+          <w:rFonts w:ascii="Consolas" w:eastAsia="Times New Roman" w:hAnsi="Consolas" w:cs="Times New Roman"/>
+          <w:color w:val="D1F1A9"/>
+          <w:sz w:val="21"/>
+          <w:szCs w:val="21"/>
+        </w:rPr>
+        <w:t> :</w:t>
+      </w:r>
+      <w:proofErr w:type="gramEnd"/>
+      <w:r>
+        <w:rPr>
+          <w:rFonts w:ascii="Consolas" w:eastAsia="Times New Roman" w:hAnsi="Consolas" w:cs="Times New Roman"/>
+          <w:color w:val="D1F1A9"/>
+          <w:sz w:val="21"/>
+          <w:szCs w:val="21"/>
+        </w:rPr>
+        <w:t> "</w:t>
       </w:r>
       <w:r>
         <w:rPr>
@@ -1115,6 +2161,7 @@
         </w:rPr>
         <w:t>    </w:t>
       </w:r>
+      <w:proofErr w:type="spellStart"/>
       <w:r>
         <w:rPr>
           <w:rFonts w:ascii="Consolas" w:eastAsia="Times New Roman" w:hAnsi="Consolas" w:cs="Times New Roman"/>
@@ -1124,6 +2171,7 @@
         </w:rPr>
         <w:t>cin</w:t>
       </w:r>
+      <w:proofErr w:type="spellEnd"/>
       <w:r>
         <w:rPr>
           <w:rFonts w:ascii="Consolas" w:eastAsia="Times New Roman" w:hAnsi="Consolas" w:cs="Times New Roman"/>
@@ -1151,6 +2199,7 @@
         </w:rPr>
         <w:t> </w:t>
       </w:r>
+      <w:proofErr w:type="spellStart"/>
       <w:r>
         <w:rPr>
           <w:rFonts w:ascii="Consolas" w:eastAsia="Times New Roman" w:hAnsi="Consolas" w:cs="Times New Roman"/>
@@ -1160,6 +2209,7 @@
         </w:rPr>
         <w:t>gajiPokok</w:t>
       </w:r>
+      <w:proofErr w:type="spellEnd"/>
       <w:r>
         <w:rPr>
           <w:rFonts w:ascii="Consolas" w:eastAsia="Times New Roman" w:hAnsi="Consolas" w:cs="Times New Roman"/>
@@ -1190,6 +2240,7 @@
         </w:rPr>
         <w:t>    </w:t>
       </w:r>
+      <w:proofErr w:type="spellStart"/>
       <w:r>
         <w:rPr>
           <w:rFonts w:ascii="Consolas" w:eastAsia="Times New Roman" w:hAnsi="Consolas" w:cs="Times New Roman"/>
@@ -1199,6 +2250,7 @@
         </w:rPr>
         <w:t>cout</w:t>
       </w:r>
+      <w:proofErr w:type="spellEnd"/>
       <w:r>
         <w:rPr>
           <w:rFonts w:ascii="Consolas" w:eastAsia="Times New Roman" w:hAnsi="Consolas" w:cs="Times New Roman"/>
@@ -1233,7 +2285,38 @@
           <w:sz w:val="21"/>
           <w:szCs w:val="21"/>
         </w:rPr>
-        <w:t>"Masukkan Jam Kerja : "</w:t>
+        <w:t>"Masukkan Jam </w:t>
+      </w:r>
+      <w:proofErr w:type="spellStart"/>
+      <w:proofErr w:type="gramStart"/>
+      <w:r>
+        <w:rPr>
+          <w:rFonts w:ascii="Consolas" w:eastAsia="Times New Roman" w:hAnsi="Consolas" w:cs="Times New Roman"/>
+          <w:color w:val="D1F1A9"/>
+          <w:sz w:val="21"/>
+          <w:szCs w:val="21"/>
+        </w:rPr>
+        <w:t>Kerja</w:t>
+      </w:r>
+      <w:proofErr w:type="spellEnd"/>
+      <w:r>
+        <w:rPr>
+          <w:rFonts w:ascii="Consolas" w:eastAsia="Times New Roman" w:hAnsi="Consolas" w:cs="Times New Roman"/>
+          <w:color w:val="D1F1A9"/>
+          <w:sz w:val="21"/>
+          <w:szCs w:val="21"/>
+        </w:rPr>
+        <w:t> :</w:t>
+      </w:r>
+      <w:proofErr w:type="gramEnd"/>
+      <w:r>
+        <w:rPr>
+          <w:rFonts w:ascii="Consolas" w:eastAsia="Times New Roman" w:hAnsi="Consolas" w:cs="Times New Roman"/>
+          <w:color w:val="D1F1A9"/>
+          <w:sz w:val="21"/>
+          <w:szCs w:val="21"/>
+        </w:rPr>
+        <w:t> "</w:t>
       </w:r>
       <w:r>
         <w:rPr>
@@ -1265,6 +2348,7 @@
         </w:rPr>
         <w:t>    </w:t>
       </w:r>
+      <w:proofErr w:type="spellStart"/>
       <w:r>
         <w:rPr>
           <w:rFonts w:ascii="Consolas" w:eastAsia="Times New Roman" w:hAnsi="Consolas" w:cs="Times New Roman"/>
@@ -1274,6 +2358,7 @@
         </w:rPr>
         <w:t>cin</w:t>
       </w:r>
+      <w:proofErr w:type="spellEnd"/>
       <w:r>
         <w:rPr>
           <w:rFonts w:ascii="Consolas" w:eastAsia="Times New Roman" w:hAnsi="Consolas" w:cs="Times New Roman"/>
@@ -1301,6 +2386,7 @@
         </w:rPr>
         <w:t> </w:t>
       </w:r>
+      <w:proofErr w:type="spellStart"/>
       <w:r>
         <w:rPr>
           <w:rFonts w:ascii="Consolas" w:eastAsia="Times New Roman" w:hAnsi="Consolas" w:cs="Times New Roman"/>
@@ -1310,6 +2396,7 @@
         </w:rPr>
         <w:t>jk</w:t>
       </w:r>
+      <w:proofErr w:type="spellEnd"/>
       <w:r>
         <w:rPr>
           <w:rFonts w:ascii="Consolas" w:eastAsia="Times New Roman" w:hAnsi="Consolas" w:cs="Times New Roman"/>
@@ -1352,6 +2439,7 @@
         </w:rPr>
         <w:t>    </w:t>
       </w:r>
+      <w:proofErr w:type="spellStart"/>
       <w:r>
         <w:rPr>
           <w:rFonts w:ascii="Consolas" w:eastAsia="Times New Roman" w:hAnsi="Consolas" w:cs="Times New Roman"/>
@@ -1359,8 +2447,9 @@
           <w:sz w:val="21"/>
           <w:szCs w:val="21"/>
         </w:rPr>
-        <w:t>tj</w:t>
-      </w:r>
+        <w:t>tjg</w:t>
+      </w:r>
+      <w:proofErr w:type="spellEnd"/>
       <w:r>
         <w:rPr>
           <w:rFonts w:ascii="Consolas" w:eastAsia="Times New Roman" w:hAnsi="Consolas" w:cs="Times New Roman"/>
@@ -1388,6 +2477,7 @@
         </w:rPr>
         <w:t> </w:t>
       </w:r>
+      <w:proofErr w:type="spellStart"/>
       <w:r>
         <w:rPr>
           <w:rFonts w:ascii="Consolas" w:eastAsia="Times New Roman" w:hAnsi="Consolas" w:cs="Times New Roman"/>
@@ -1397,6 +2487,7 @@
         </w:rPr>
         <w:t>gajiPokok</w:t>
       </w:r>
+      <w:proofErr w:type="spellEnd"/>
       <w:r>
         <w:rPr>
           <w:rFonts w:ascii="Consolas" w:eastAsia="Times New Roman" w:hAnsi="Consolas" w:cs="Times New Roman"/>
@@ -1529,6 +2620,7 @@
         </w:rPr>
         <w:t> (</w:t>
       </w:r>
+      <w:proofErr w:type="spellStart"/>
       <w:r>
         <w:rPr>
           <w:rFonts w:ascii="Consolas" w:eastAsia="Times New Roman" w:hAnsi="Consolas" w:cs="Times New Roman"/>
@@ -1538,6 +2630,7 @@
         </w:rPr>
         <w:t>jk</w:t>
       </w:r>
+      <w:proofErr w:type="spellEnd"/>
       <w:r>
         <w:rPr>
           <w:rFonts w:ascii="Consolas" w:eastAsia="Times New Roman" w:hAnsi="Consolas" w:cs="Times New Roman"/>
@@ -1565,6 +2658,7 @@
         </w:rPr>
         <w:t> </w:t>
       </w:r>
+      <w:proofErr w:type="gramStart"/>
       <w:r>
         <w:rPr>
           <w:rFonts w:ascii="Consolas" w:eastAsia="Times New Roman" w:hAnsi="Consolas" w:cs="Times New Roman"/>
@@ -1583,6 +2677,7 @@
         </w:rPr>
         <w:t>){</w:t>
       </w:r>
+      <w:proofErr w:type="gramEnd"/>
     </w:p>
     <w:p>
       <w:pPr>
@@ -1604,6 +2699,7 @@
         </w:rPr>
         <w:t>        </w:t>
       </w:r>
+      <w:proofErr w:type="spellStart"/>
       <w:r>
         <w:rPr>
           <w:rFonts w:ascii="Consolas" w:eastAsia="Times New Roman" w:hAnsi="Consolas" w:cs="Times New Roman"/>
@@ -1613,6 +2709,7 @@
         </w:rPr>
         <w:t>lm</w:t>
       </w:r>
+      <w:proofErr w:type="spellEnd"/>
       <w:r>
         <w:rPr>
           <w:rFonts w:ascii="Consolas" w:eastAsia="Times New Roman" w:hAnsi="Consolas" w:cs="Times New Roman"/>
@@ -1640,6 +2737,7 @@
         </w:rPr>
         <w:t> (</w:t>
       </w:r>
+      <w:proofErr w:type="spellStart"/>
       <w:r>
         <w:rPr>
           <w:rFonts w:ascii="Consolas" w:eastAsia="Times New Roman" w:hAnsi="Consolas" w:cs="Times New Roman"/>
@@ -1649,6 +2747,7 @@
         </w:rPr>
         <w:t>jk</w:t>
       </w:r>
+      <w:proofErr w:type="spellEnd"/>
       <w:r>
         <w:rPr>
           <w:rFonts w:ascii="Consolas" w:eastAsia="Times New Roman" w:hAnsi="Consolas" w:cs="Times New Roman"/>
@@ -1749,7 +2848,17 @@
           <w:sz w:val="21"/>
           <w:szCs w:val="21"/>
         </w:rPr>
-        <w:t>    }</w:t>
+        <w:t>    </w:t>
+      </w:r>
+      <w:proofErr w:type="gramStart"/>
+      <w:r>
+        <w:rPr>
+          <w:rFonts w:ascii="Consolas" w:eastAsia="Times New Roman" w:hAnsi="Consolas" w:cs="Times New Roman"/>
+          <w:color w:val="FFFFFF"/>
+          <w:sz w:val="21"/>
+          <w:szCs w:val="21"/>
+        </w:rPr>
+        <w:t>}</w:t>
       </w:r>
       <w:r>
         <w:rPr>
@@ -1760,6 +2869,7 @@
         </w:rPr>
         <w:t>else</w:t>
       </w:r>
+      <w:proofErr w:type="gramEnd"/>
       <w:r>
         <w:rPr>
           <w:rFonts w:ascii="Consolas" w:eastAsia="Times New Roman" w:hAnsi="Consolas" w:cs="Times New Roman"/>
@@ -1790,6 +2900,7 @@
         </w:rPr>
         <w:t>        </w:t>
       </w:r>
+      <w:proofErr w:type="spellStart"/>
       <w:r>
         <w:rPr>
           <w:rFonts w:ascii="Consolas" w:eastAsia="Times New Roman" w:hAnsi="Consolas" w:cs="Times New Roman"/>
@@ -1799,6 +2910,7 @@
         </w:rPr>
         <w:t>lm</w:t>
       </w:r>
+      <w:proofErr w:type="spellEnd"/>
       <w:r>
         <w:rPr>
           <w:rFonts w:ascii="Consolas" w:eastAsia="Times New Roman" w:hAnsi="Consolas" w:cs="Times New Roman"/>
@@ -1898,6 +3010,7 @@
         </w:rPr>
         <w:t>    </w:t>
       </w:r>
+      <w:proofErr w:type="spellStart"/>
       <w:r>
         <w:rPr>
           <w:rFonts w:ascii="Consolas" w:eastAsia="Times New Roman" w:hAnsi="Consolas" w:cs="Times New Roman"/>
@@ -1907,6 +3020,7 @@
         </w:rPr>
         <w:t>gajiSebelumPajak</w:t>
       </w:r>
+      <w:proofErr w:type="spellEnd"/>
       <w:r>
         <w:rPr>
           <w:rFonts w:ascii="Consolas" w:eastAsia="Times New Roman" w:hAnsi="Consolas" w:cs="Times New Roman"/>
@@ -1934,6 +3048,7 @@
         </w:rPr>
         <w:t> </w:t>
       </w:r>
+      <w:proofErr w:type="spellStart"/>
       <w:r>
         <w:rPr>
           <w:rFonts w:ascii="Consolas" w:eastAsia="Times New Roman" w:hAnsi="Consolas" w:cs="Times New Roman"/>
@@ -1943,6 +3058,7 @@
         </w:rPr>
         <w:t>gajiPokok</w:t>
       </w:r>
+      <w:proofErr w:type="spellEnd"/>
       <w:r>
         <w:rPr>
           <w:rFonts w:ascii="Consolas" w:eastAsia="Times New Roman" w:hAnsi="Consolas" w:cs="Times New Roman"/>
@@ -1970,6 +3086,7 @@
         </w:rPr>
         <w:t> </w:t>
       </w:r>
+      <w:proofErr w:type="spellStart"/>
       <w:r>
         <w:rPr>
           <w:rFonts w:ascii="Consolas" w:eastAsia="Times New Roman" w:hAnsi="Consolas" w:cs="Times New Roman"/>
@@ -1977,8 +3094,9 @@
           <w:sz w:val="21"/>
           <w:szCs w:val="21"/>
         </w:rPr>
-        <w:t>tj</w:t>
-      </w:r>
+        <w:t>tjg</w:t>
+      </w:r>
+      <w:proofErr w:type="spellEnd"/>
       <w:r>
         <w:rPr>
           <w:rFonts w:ascii="Consolas" w:eastAsia="Times New Roman" w:hAnsi="Consolas" w:cs="Times New Roman"/>
@@ -2006,6 +3124,7 @@
         </w:rPr>
         <w:t> </w:t>
       </w:r>
+      <w:proofErr w:type="spellStart"/>
       <w:r>
         <w:rPr>
           <w:rFonts w:ascii="Consolas" w:eastAsia="Times New Roman" w:hAnsi="Consolas" w:cs="Times New Roman"/>
@@ -2015,6 +3134,7 @@
         </w:rPr>
         <w:t>lm</w:t>
       </w:r>
+      <w:proofErr w:type="spellEnd"/>
       <w:r>
         <w:rPr>
           <w:rFonts w:ascii="Consolas" w:eastAsia="Times New Roman" w:hAnsi="Consolas" w:cs="Times New Roman"/>
@@ -2057,6 +3177,7 @@
         </w:rPr>
         <w:t>    </w:t>
       </w:r>
+      <w:proofErr w:type="spellStart"/>
       <w:r>
         <w:rPr>
           <w:rFonts w:ascii="Consolas" w:eastAsia="Times New Roman" w:hAnsi="Consolas" w:cs="Times New Roman"/>
@@ -2066,6 +3187,7 @@
         </w:rPr>
         <w:t>pajak</w:t>
       </w:r>
+      <w:proofErr w:type="spellEnd"/>
       <w:r>
         <w:rPr>
           <w:rFonts w:ascii="Consolas" w:eastAsia="Times New Roman" w:hAnsi="Consolas" w:cs="Times New Roman"/>
@@ -2093,6 +3215,7 @@
         </w:rPr>
         <w:t> </w:t>
       </w:r>
+      <w:proofErr w:type="spellStart"/>
       <w:r>
         <w:rPr>
           <w:rFonts w:ascii="Consolas" w:eastAsia="Times New Roman" w:hAnsi="Consolas" w:cs="Times New Roman"/>
@@ -2102,6 +3225,7 @@
         </w:rPr>
         <w:t>gajiSebelumPajak</w:t>
       </w:r>
+      <w:proofErr w:type="spellEnd"/>
       <w:r>
         <w:rPr>
           <w:rFonts w:ascii="Consolas" w:eastAsia="Times New Roman" w:hAnsi="Consolas" w:cs="Times New Roman"/>
@@ -2216,6 +3340,7 @@
         </w:rPr>
         <w:t>    </w:t>
       </w:r>
+      <w:proofErr w:type="spellStart"/>
       <w:r>
         <w:rPr>
           <w:rFonts w:ascii="Consolas" w:eastAsia="Times New Roman" w:hAnsi="Consolas" w:cs="Times New Roman"/>
@@ -2225,6 +3350,7 @@
         </w:rPr>
         <w:t>gajiDiterima</w:t>
       </w:r>
+      <w:proofErr w:type="spellEnd"/>
       <w:r>
         <w:rPr>
           <w:rFonts w:ascii="Consolas" w:eastAsia="Times New Roman" w:hAnsi="Consolas" w:cs="Times New Roman"/>
@@ -2252,6 +3378,7 @@
         </w:rPr>
         <w:t> </w:t>
       </w:r>
+      <w:proofErr w:type="spellStart"/>
       <w:r>
         <w:rPr>
           <w:rFonts w:ascii="Consolas" w:eastAsia="Times New Roman" w:hAnsi="Consolas" w:cs="Times New Roman"/>
@@ -2261,6 +3388,7 @@
         </w:rPr>
         <w:t>gajiSebelumPajak</w:t>
       </w:r>
+      <w:proofErr w:type="spellEnd"/>
       <w:r>
         <w:rPr>
           <w:rFonts w:ascii="Consolas" w:eastAsia="Times New Roman" w:hAnsi="Consolas" w:cs="Times New Roman"/>
@@ -2288,6 +3416,7 @@
         </w:rPr>
         <w:t> </w:t>
       </w:r>
+      <w:proofErr w:type="spellStart"/>
       <w:r>
         <w:rPr>
           <w:rFonts w:ascii="Consolas" w:eastAsia="Times New Roman" w:hAnsi="Consolas" w:cs="Times New Roman"/>
@@ -2297,6 +3426,7 @@
         </w:rPr>
         <w:t>pajak</w:t>
       </w:r>
+      <w:proofErr w:type="spellEnd"/>
       <w:r>
         <w:rPr>
           <w:rFonts w:ascii="Consolas" w:eastAsia="Times New Roman" w:hAnsi="Consolas" w:cs="Times New Roman"/>
@@ -2339,6 +3469,7 @@
         </w:rPr>
         <w:t>    </w:t>
       </w:r>
+      <w:proofErr w:type="spellStart"/>
       <w:r>
         <w:rPr>
           <w:rFonts w:ascii="Consolas" w:eastAsia="Times New Roman" w:hAnsi="Consolas" w:cs="Times New Roman"/>
@@ -2348,6 +3479,7 @@
         </w:rPr>
         <w:t>cout</w:t>
       </w:r>
+      <w:proofErr w:type="spellEnd"/>
       <w:r>
         <w:rPr>
           <w:rFonts w:ascii="Consolas" w:eastAsia="Times New Roman" w:hAnsi="Consolas" w:cs="Times New Roman"/>
@@ -2382,7 +3514,78 @@
           <w:sz w:val="21"/>
           <w:szCs w:val="21"/>
         </w:rPr>
-        <w:t>"Gaji Sebelum Pajak : "</w:t>
+        <w:t>"</w:t>
+      </w:r>
+      <w:proofErr w:type="spellStart"/>
+      <w:r>
+        <w:rPr>
+          <w:rFonts w:ascii="Consolas" w:eastAsia="Times New Roman" w:hAnsi="Consolas" w:cs="Times New Roman"/>
+          <w:color w:val="D1F1A9"/>
+          <w:sz w:val="21"/>
+          <w:szCs w:val="21"/>
+        </w:rPr>
+        <w:t>Gaji</w:t>
+      </w:r>
+      <w:proofErr w:type="spellEnd"/>
+      <w:r>
+        <w:rPr>
+          <w:rFonts w:ascii="Consolas" w:eastAsia="Times New Roman" w:hAnsi="Consolas" w:cs="Times New Roman"/>
+          <w:color w:val="D1F1A9"/>
+          <w:sz w:val="21"/>
+          <w:szCs w:val="21"/>
+        </w:rPr>
+        <w:t> </w:t>
+      </w:r>
+      <w:proofErr w:type="spellStart"/>
+      <w:r>
+        <w:rPr>
+          <w:rFonts w:ascii="Consolas" w:eastAsia="Times New Roman" w:hAnsi="Consolas" w:cs="Times New Roman"/>
+          <w:color w:val="D1F1A9"/>
+          <w:sz w:val="21"/>
+          <w:szCs w:val="21"/>
+        </w:rPr>
+        <w:t>Sebelum</w:t>
+      </w:r>
+      <w:proofErr w:type="spellEnd"/>
+      <w:r>
+        <w:rPr>
+          <w:rFonts w:ascii="Consolas" w:eastAsia="Times New Roman" w:hAnsi="Consolas" w:cs="Times New Roman"/>
+          <w:color w:val="D1F1A9"/>
+          <w:sz w:val="21"/>
+          <w:szCs w:val="21"/>
+        </w:rPr>
+        <w:t> </w:t>
+      </w:r>
+      <w:proofErr w:type="spellStart"/>
+      <w:proofErr w:type="gramStart"/>
+      <w:r>
+        <w:rPr>
+          <w:rFonts w:ascii="Consolas" w:eastAsia="Times New Roman" w:hAnsi="Consolas" w:cs="Times New Roman"/>
+          <w:color w:val="D1F1A9"/>
+          <w:sz w:val="21"/>
+          <w:szCs w:val="21"/>
+        </w:rPr>
+        <w:t>Pajak</w:t>
+      </w:r>
+      <w:proofErr w:type="spellEnd"/>
+      <w:r>
+        <w:rPr>
+          <w:rFonts w:ascii="Consolas" w:eastAsia="Times New Roman" w:hAnsi="Consolas" w:cs="Times New Roman"/>
+          <w:color w:val="D1F1A9"/>
+          <w:sz w:val="21"/>
+          <w:szCs w:val="21"/>
+        </w:rPr>
+        <w:t> :</w:t>
+      </w:r>
+      <w:proofErr w:type="gramEnd"/>
+      <w:r>
+        <w:rPr>
+          <w:rFonts w:ascii="Consolas" w:eastAsia="Times New Roman" w:hAnsi="Consolas" w:cs="Times New Roman"/>
+          <w:color w:val="D1F1A9"/>
+          <w:sz w:val="21"/>
+          <w:szCs w:val="21"/>
+        </w:rPr>
+        <w:t> "</w:t>
       </w:r>
       <w:r>
         <w:rPr>
@@ -2414,6 +3617,7 @@
         </w:rPr>
         <w:t>    </w:t>
       </w:r>
+      <w:proofErr w:type="spellStart"/>
       <w:r>
         <w:rPr>
           <w:rFonts w:ascii="Consolas" w:eastAsia="Times New Roman" w:hAnsi="Consolas" w:cs="Times New Roman"/>
@@ -2423,6 +3627,7 @@
         </w:rPr>
         <w:t>cout</w:t>
       </w:r>
+      <w:proofErr w:type="spellEnd"/>
       <w:r>
         <w:rPr>
           <w:rFonts w:ascii="Consolas" w:eastAsia="Times New Roman" w:hAnsi="Consolas" w:cs="Times New Roman"/>
@@ -2450,6 +3655,7 @@
         </w:rPr>
         <w:t> </w:t>
       </w:r>
+      <w:proofErr w:type="spellStart"/>
       <w:r>
         <w:rPr>
           <w:rFonts w:ascii="Consolas" w:eastAsia="Times New Roman" w:hAnsi="Consolas" w:cs="Times New Roman"/>
@@ -2459,6 +3665,7 @@
         </w:rPr>
         <w:t>gajiSebelumPajak</w:t>
       </w:r>
+      <w:proofErr w:type="spellEnd"/>
       <w:r>
         <w:rPr>
           <w:rFonts w:ascii="Consolas" w:eastAsia="Times New Roman" w:hAnsi="Consolas" w:cs="Times New Roman"/>
@@ -2475,8 +3682,19 @@
           <w:sz w:val="21"/>
           <w:szCs w:val="21"/>
         </w:rPr>
-        <w:t>&lt;&lt;endl</w:t>
-      </w:r>
+        <w:t>&lt;&lt;</w:t>
+      </w:r>
+      <w:proofErr w:type="spellStart"/>
+      <w:r>
+        <w:rPr>
+          <w:rFonts w:ascii="Consolas" w:eastAsia="Times New Roman" w:hAnsi="Consolas" w:cs="Times New Roman"/>
+          <w:color w:val="BBDAFF"/>
+          <w:sz w:val="21"/>
+          <w:szCs w:val="21"/>
+        </w:rPr>
+        <w:t>endl</w:t>
+      </w:r>
+      <w:proofErr w:type="spellEnd"/>
       <w:r>
         <w:rPr>
           <w:rFonts w:ascii="Consolas" w:eastAsia="Times New Roman" w:hAnsi="Consolas" w:cs="Times New Roman"/>
@@ -2507,6 +3725,7 @@
         </w:rPr>
         <w:t>    </w:t>
       </w:r>
+      <w:proofErr w:type="spellStart"/>
       <w:r>
         <w:rPr>
           <w:rFonts w:ascii="Consolas" w:eastAsia="Times New Roman" w:hAnsi="Consolas" w:cs="Times New Roman"/>
@@ -2516,6 +3735,7 @@
         </w:rPr>
         <w:t>cout</w:t>
       </w:r>
+      <w:proofErr w:type="spellEnd"/>
       <w:r>
         <w:rPr>
           <w:rFonts w:ascii="Consolas" w:eastAsia="Times New Roman" w:hAnsi="Consolas" w:cs="Times New Roman"/>
@@ -2550,7 +3770,58 @@
           <w:sz w:val="21"/>
           <w:szCs w:val="21"/>
         </w:rPr>
-        <w:t>"Gaji Diterima : "</w:t>
+        <w:t>"</w:t>
+      </w:r>
+      <w:proofErr w:type="spellStart"/>
+      <w:r>
+        <w:rPr>
+          <w:rFonts w:ascii="Consolas" w:eastAsia="Times New Roman" w:hAnsi="Consolas" w:cs="Times New Roman"/>
+          <w:color w:val="D1F1A9"/>
+          <w:sz w:val="21"/>
+          <w:szCs w:val="21"/>
+        </w:rPr>
+        <w:t>Gaji</w:t>
+      </w:r>
+      <w:proofErr w:type="spellEnd"/>
+      <w:r>
+        <w:rPr>
+          <w:rFonts w:ascii="Consolas" w:eastAsia="Times New Roman" w:hAnsi="Consolas" w:cs="Times New Roman"/>
+          <w:color w:val="D1F1A9"/>
+          <w:sz w:val="21"/>
+          <w:szCs w:val="21"/>
+        </w:rPr>
+        <w:t> </w:t>
+      </w:r>
+      <w:proofErr w:type="spellStart"/>
+      <w:proofErr w:type="gramStart"/>
+      <w:r>
+        <w:rPr>
+          <w:rFonts w:ascii="Consolas" w:eastAsia="Times New Roman" w:hAnsi="Consolas" w:cs="Times New Roman"/>
+          <w:color w:val="D1F1A9"/>
+          <w:sz w:val="21"/>
+          <w:szCs w:val="21"/>
+        </w:rPr>
+        <w:t>Diterima</w:t>
+      </w:r>
+      <w:proofErr w:type="spellEnd"/>
+      <w:r>
+        <w:rPr>
+          <w:rFonts w:ascii="Consolas" w:eastAsia="Times New Roman" w:hAnsi="Consolas" w:cs="Times New Roman"/>
+          <w:color w:val="D1F1A9"/>
+          <w:sz w:val="21"/>
+          <w:szCs w:val="21"/>
+        </w:rPr>
+        <w:t> :</w:t>
+      </w:r>
+      <w:proofErr w:type="gramEnd"/>
+      <w:r>
+        <w:rPr>
+          <w:rFonts w:ascii="Consolas" w:eastAsia="Times New Roman" w:hAnsi="Consolas" w:cs="Times New Roman"/>
+          <w:color w:val="D1F1A9"/>
+          <w:sz w:val="21"/>
+          <w:szCs w:val="21"/>
+        </w:rPr>
+        <w:t> "</w:t>
       </w:r>
       <w:r>
         <w:rPr>
@@ -2582,6 +3853,7 @@
         </w:rPr>
         <w:t>    </w:t>
       </w:r>
+      <w:proofErr w:type="spellStart"/>
       <w:r>
         <w:rPr>
           <w:rFonts w:ascii="Consolas" w:eastAsia="Times New Roman" w:hAnsi="Consolas" w:cs="Times New Roman"/>
@@ -2591,6 +3863,7 @@
         </w:rPr>
         <w:t>cout</w:t>
       </w:r>
+      <w:proofErr w:type="spellEnd"/>
       <w:r>
         <w:rPr>
           <w:rFonts w:ascii="Consolas" w:eastAsia="Times New Roman" w:hAnsi="Consolas" w:cs="Times New Roman"/>
@@ -2618,6 +3891,7 @@
         </w:rPr>
         <w:t> </w:t>
       </w:r>
+      <w:proofErr w:type="spellStart"/>
       <w:r>
         <w:rPr>
           <w:rFonts w:ascii="Consolas" w:eastAsia="Times New Roman" w:hAnsi="Consolas" w:cs="Times New Roman"/>
@@ -2627,6 +3901,7 @@
         </w:rPr>
         <w:t>gajiDiterima</w:t>
       </w:r>
+      <w:proofErr w:type="spellEnd"/>
       <w:r>
         <w:rPr>
           <w:rFonts w:ascii="Consolas" w:eastAsia="Times New Roman" w:hAnsi="Consolas" w:cs="Times New Roman"/>
@@ -2669,6 +3944,8 @@
         </w:rPr>
         <w:t>    </w:t>
       </w:r>
+      <w:proofErr w:type="spellStart"/>
+      <w:proofErr w:type="gramStart"/>
       <w:r>
         <w:rPr>
           <w:rFonts w:ascii="Consolas" w:eastAsia="Times New Roman" w:hAnsi="Consolas" w:cs="Times New Roman"/>
@@ -2696,6 +3973,8 @@
         </w:rPr>
         <w:t>ignore</w:t>
       </w:r>
+      <w:proofErr w:type="spellEnd"/>
+      <w:proofErr w:type="gramEnd"/>
       <w:r>
         <w:rPr>
           <w:rFonts w:ascii="Consolas" w:eastAsia="Times New Roman" w:hAnsi="Consolas" w:cs="Times New Roman"/>
@@ -2726,6 +4005,8 @@
         </w:rPr>
         <w:t>    </w:t>
       </w:r>
+      <w:proofErr w:type="spellStart"/>
+      <w:proofErr w:type="gramStart"/>
       <w:r>
         <w:rPr>
           <w:rFonts w:ascii="Consolas" w:eastAsia="Times New Roman" w:hAnsi="Consolas" w:cs="Times New Roman"/>
@@ -2753,14 +4034,25 @@
         </w:rPr>
         <w:t>get</w:t>
       </w:r>
-      <w:r>
-        <w:rPr>
-          <w:rFonts w:ascii="Consolas" w:eastAsia="Times New Roman" w:hAnsi="Consolas" w:cs="Times New Roman"/>
-          <w:color w:val="FFFFFF"/>
-          <w:sz w:val="21"/>
-          <w:szCs w:val="21"/>
-        </w:rPr>
-        <w:t>();</w:t>
+      <w:proofErr w:type="spellEnd"/>
+      <w:r>
+        <w:rPr>
+          <w:rFonts w:ascii="Consolas" w:eastAsia="Times New Roman" w:hAnsi="Consolas" w:cs="Times New Roman"/>
+          <w:color w:val="FFFFFF"/>
+          <w:sz w:val="21"/>
+          <w:szCs w:val="21"/>
+        </w:rPr>
+        <w:t>(</w:t>
+      </w:r>
+      <w:proofErr w:type="gramEnd"/>
+      <w:r>
+        <w:rPr>
+          <w:rFonts w:ascii="Consolas" w:eastAsia="Times New Roman" w:hAnsi="Consolas" w:cs="Times New Roman"/>
+          <w:color w:val="FFFFFF"/>
+          <w:sz w:val="21"/>
+          <w:szCs w:val="21"/>
+        </w:rPr>
+        <w:t>);</w:t>
       </w:r>
     </w:p>
     <w:p>
@@ -2921,7 +4213,23 @@
       </w:pPr>
       <w:r>
         <w:lastRenderedPageBreak/>
-        <w:t>Output dari program diatas:</w:t>
+        <w:t xml:space="preserve">Output </w:t>
+      </w:r>
+      <w:proofErr w:type="spellStart"/>
+      <w:r>
+        <w:t>dari</w:t>
+      </w:r>
+      <w:proofErr w:type="spellEnd"/>
+      <w:r>
+        <w:t xml:space="preserve"> program </w:t>
+      </w:r>
+      <w:proofErr w:type="spellStart"/>
+      <w:r>
+        <w:t>diatas</w:t>
+      </w:r>
+      <w:proofErr w:type="spellEnd"/>
+      <w:r>
+        <w:t>:</w:t>
       </w:r>
     </w:p>
     <w:p>
@@ -2935,7 +4243,7 @@
           <w:noProof/>
         </w:rPr>
         <w:drawing>
-          <wp:anchor distT="0" distB="0" distL="114300" distR="114300" simplePos="0" relativeHeight="251657728" behindDoc="1" locked="0" layoutInCell="1" allowOverlap="1" wp14:anchorId="4C1E406E" wp14:editId="3EE9C5DE">
+          <wp:anchor distT="0" distB="0" distL="114300" distR="114300" simplePos="0" relativeHeight="251657216" behindDoc="1" locked="0" layoutInCell="1" allowOverlap="1" wp14:anchorId="4C1E406E" wp14:editId="3EE9C5DE">
             <wp:simplePos x="0" y="0"/>
             <wp:positionH relativeFrom="page">
               <wp:posOffset>1085850</wp:posOffset>
@@ -2979,7 +4287,31 @@
         </w:drawing>
       </w:r>
       <w:r>
-        <w:t xml:space="preserve">- Gaji 2.000.000 dengan jam kerja </w:t>
+        <w:t xml:space="preserve">- </w:t>
+      </w:r>
+      <w:proofErr w:type="spellStart"/>
+      <w:r>
+        <w:t>Gaji</w:t>
+      </w:r>
+      <w:proofErr w:type="spellEnd"/>
+      <w:r>
+        <w:t xml:space="preserve"> 2.000.000 </w:t>
+      </w:r>
+      <w:proofErr w:type="spellStart"/>
+      <w:r>
+        <w:t>dengan</w:t>
+      </w:r>
+      <w:proofErr w:type="spellEnd"/>
+      <w:r>
+        <w:t xml:space="preserve"> jam </w:t>
+      </w:r>
+      <w:proofErr w:type="spellStart"/>
+      <w:r>
+        <w:t>kerja</w:t>
+      </w:r>
+      <w:proofErr w:type="spellEnd"/>
+      <w:r>
+        <w:t xml:space="preserve"> </w:t>
       </w:r>
       <w:r>
         <w:rPr>
@@ -3011,7 +4343,31 @@
     <w:p/>
     <w:p>
       <w:r>
-        <w:t>- Gaji 2.000.000 dengan jam kerja &gt; 200 jam</w:t>
+        <w:t xml:space="preserve">- </w:t>
+      </w:r>
+      <w:proofErr w:type="spellStart"/>
+      <w:r>
+        <w:t>Gaji</w:t>
+      </w:r>
+      <w:proofErr w:type="spellEnd"/>
+      <w:r>
+        <w:t xml:space="preserve"> 2.000.000 </w:t>
+      </w:r>
+      <w:proofErr w:type="spellStart"/>
+      <w:r>
+        <w:t>dengan</w:t>
+      </w:r>
+      <w:proofErr w:type="spellEnd"/>
+      <w:r>
+        <w:t xml:space="preserve"> jam </w:t>
+      </w:r>
+      <w:proofErr w:type="spellStart"/>
+      <w:r>
+        <w:t>kerja</w:t>
+      </w:r>
+      <w:proofErr w:type="spellEnd"/>
+      <w:r>
+        <w:t xml:space="preserve"> &gt; 200 jam</w:t>
       </w:r>
     </w:p>
     <w:p>
@@ -3020,7 +4376,7 @@
           <w:noProof/>
         </w:rPr>
         <w:drawing>
-          <wp:anchor distT="0" distB="0" distL="114300" distR="114300" simplePos="0" relativeHeight="251658752" behindDoc="1" locked="0" layoutInCell="1" allowOverlap="1" wp14:anchorId="44C9C663" wp14:editId="533101A8">
+          <wp:anchor distT="0" distB="0" distL="114300" distR="114300" simplePos="0" relativeHeight="251658240" behindDoc="1" locked="0" layoutInCell="1" allowOverlap="1" wp14:anchorId="44C9C663" wp14:editId="533101A8">
             <wp:simplePos x="0" y="0"/>
             <wp:positionH relativeFrom="page">
               <wp:posOffset>1095375</wp:posOffset>
@@ -3070,8 +4426,18 @@
     <w:p/>
     <w:p>
       <w:r>
-        <w:t>Link material tugas :</w:t>
-      </w:r>
+        <w:t xml:space="preserve">Link material </w:t>
+      </w:r>
+      <w:proofErr w:type="spellStart"/>
+      <w:proofErr w:type="gramStart"/>
+      <w:r>
+        <w:t>tugas</w:t>
+      </w:r>
+      <w:proofErr w:type="spellEnd"/>
+      <w:r>
+        <w:t xml:space="preserve"> :</w:t>
+      </w:r>
+      <w:proofErr w:type="gramEnd"/>
       <w:r>
         <w:t xml:space="preserve"> </w:t>
       </w:r>
